--- a/CP1406.docx
+++ b/CP1406.docx
@@ -1,6 +1,6 @@
 
 <file path=word/document.xml><?xml version="1.0" encoding="utf-8"?>
-<w:document xmlns:wpc="http://schemas.microsoft.com/office/word/2010/wordprocessingCanvas" xmlns:mc="http://schemas.openxmlformats.org/markup-compatibility/2006" xmlns:o="urn:schemas-microsoft-com:office:office" xmlns:r="http://schemas.openxmlformats.org/officeDocument/2006/relationships" xmlns:m="http://schemas.openxmlformats.org/officeDocument/2006/math" xmlns:v="urn:schemas-microsoft-com:vml" xmlns:wp14="http://schemas.microsoft.com/office/word/2010/wordprocessingDrawing" xmlns:wp="http://schemas.openxmlformats.org/drawingml/2006/wordprocessingDrawing" xmlns:w10="urn:schemas-microsoft-com:office:word" xmlns:w="http://schemas.openxmlformats.org/wordprocessingml/2006/main" xmlns:w14="http://schemas.microsoft.com/office/word/2010/wordml" xmlns:wpg="http://schemas.microsoft.com/office/word/2010/wordprocessingGroup" xmlns:wpi="http://schemas.microsoft.com/office/word/2010/wordprocessingInk" xmlns:wne="http://schemas.microsoft.com/office/word/2006/wordml" xmlns:wps="http://schemas.microsoft.com/office/word/2010/wordprocessingShape" mc:Ignorable="w14 wp14">
+<w:document xmlns:wpc="http://schemas.microsoft.com/office/word/2010/wordprocessingCanvas" xmlns:mc="http://schemas.openxmlformats.org/markup-compatibility/2006" xmlns:o="urn:schemas-microsoft-com:office:office" xmlns:r="http://schemas.openxmlformats.org/officeDocument/2006/relationships" xmlns:m="http://schemas.openxmlformats.org/officeDocument/2006/math" xmlns:v="urn:schemas-microsoft-com:vml" xmlns:wp14="http://schemas.microsoft.com/office/word/2010/wordprocessingDrawing" xmlns:wp="http://schemas.openxmlformats.org/drawingml/2006/wordprocessingDrawing" xmlns:w10="urn:schemas-microsoft-com:office:word" xmlns:w="http://schemas.openxmlformats.org/wordprocessingml/2006/main" xmlns:w14="http://schemas.microsoft.com/office/word/2010/wordml" xmlns:w15="http://schemas.microsoft.com/office/word/2012/wordml" xmlns:wpg="http://schemas.microsoft.com/office/word/2010/wordprocessingGroup" xmlns:wpi="http://schemas.microsoft.com/office/word/2010/wordprocessingInk" xmlns:wne="http://schemas.microsoft.com/office/word/2006/wordml" xmlns:wps="http://schemas.microsoft.com/office/word/2010/wordprocessingShape" mc:Ignorable="w14 w15 wp14">
   <w:body>
     <w:p>
       <w:pPr>
@@ -121,74 +121,6 @@
       </w:pPr>
       <w:r>
         <w:rPr>
-          <w:noProof/>
-          <w:lang w:eastAsia="en-AU"/>
-        </w:rPr>
-        <w:drawing>
-          <wp:anchor distT="0" distB="0" distL="114300" distR="114300" simplePos="0" relativeHeight="251658240" behindDoc="0" locked="0" layoutInCell="1" allowOverlap="1" wp14:anchorId="3E27B240" wp14:editId="13EE11BA">
-            <wp:simplePos x="0" y="0"/>
-            <wp:positionH relativeFrom="margin">
-              <wp:align>right</wp:align>
-            </wp:positionH>
-            <wp:positionV relativeFrom="paragraph">
-              <wp:posOffset>1050290</wp:posOffset>
-            </wp:positionV>
-            <wp:extent cx="5839460" cy="1190625"/>
-            <wp:effectExtent l="0" t="0" r="8890" b="0"/>
-            <wp:wrapTopAndBottom/>
-            <wp:docPr id="2" name="Picture 2"/>
-            <wp:cNvGraphicFramePr>
-              <a:graphicFrameLocks xmlns:a="http://schemas.openxmlformats.org/drawingml/2006/main" noChangeAspect="1"/>
-            </wp:cNvGraphicFramePr>
-            <a:graphic xmlns:a="http://schemas.openxmlformats.org/drawingml/2006/main">
-              <a:graphicData uri="http://schemas.openxmlformats.org/drawingml/2006/picture">
-                <pic:pic xmlns:pic="http://schemas.openxmlformats.org/drawingml/2006/picture">
-                  <pic:nvPicPr>
-                    <pic:cNvPr id="1" name=""/>
-                    <pic:cNvPicPr/>
-                  </pic:nvPicPr>
-                  <pic:blipFill rotWithShape="1">
-                    <a:blip r:embed="rId5">
-                      <a:extLst>
-                        <a:ext uri="{28A0092B-C50C-407E-A947-70E740481C1C}">
-                          <a14:useLocalDpi xmlns:a14="http://schemas.microsoft.com/office/drawing/2010/main" val="0"/>
-                        </a:ext>
-                      </a:extLst>
-                    </a:blip>
-                    <a:srcRect l="32905" t="43431" r="32861" b="44160"/>
-                    <a:stretch/>
-                  </pic:blipFill>
-                  <pic:spPr bwMode="auto">
-                    <a:xfrm>
-                      <a:off x="0" y="0"/>
-                      <a:ext cx="5839732" cy="1190625"/>
-                    </a:xfrm>
-                    <a:prstGeom prst="rect">
-                      <a:avLst/>
-                    </a:prstGeom>
-                    <a:ln>
-                      <a:noFill/>
-                    </a:ln>
-                    <a:extLst>
-                      <a:ext uri="{53640926-AAD7-44D8-BBD7-CCE9431645EC}">
-                        <a14:shadowObscured xmlns:a14="http://schemas.microsoft.com/office/drawing/2010/main"/>
-                      </a:ext>
-                    </a:extLst>
-                  </pic:spPr>
-                </pic:pic>
-              </a:graphicData>
-            </a:graphic>
-            <wp14:sizeRelH relativeFrom="page">
-              <wp14:pctWidth>0</wp14:pctWidth>
-            </wp14:sizeRelH>
-            <wp14:sizeRelV relativeFrom="page">
-              <wp14:pctHeight>0</wp14:pctHeight>
-            </wp14:sizeRelV>
-          </wp:anchor>
-        </w:drawing>
-      </w:r>
-      <w:r>
-        <w:rPr>
           <w:rFonts w:ascii="Arial" w:eastAsia="Times New Roman" w:hAnsi="Arial" w:cs="Arial"/>
           <w:bCs/>
           <w:color w:val="000000"/>
@@ -275,6 +207,8 @@
         </w:rPr>
         <w:t xml:space="preserve"> The website is designed to be targeted to the 15-30 year old age demographic.</w:t>
       </w:r>
+      <w:bookmarkStart w:id="0" w:name="_GoBack"/>
+      <w:bookmarkEnd w:id="0"/>
     </w:p>
     <w:p>
       <w:pPr>
@@ -430,7 +364,7 @@
                     <pic:cNvPicPr/>
                   </pic:nvPicPr>
                   <pic:blipFill rotWithShape="1">
-                    <a:blip r:embed="rId6">
+                    <a:blip r:embed="rId4">
                       <a:extLst>
                         <a:ext uri="{28A0092B-C50C-407E-A947-70E740481C1C}">
                           <a14:useLocalDpi xmlns:a14="http://schemas.microsoft.com/office/drawing/2010/main" val="0"/>
@@ -731,8 +665,6 @@
         </w:rPr>
         <w:t xml:space="preserve">, Playing Guidelines,  </w:t>
       </w:r>
-      <w:bookmarkStart w:id="0" w:name="_GoBack"/>
-      <w:bookmarkEnd w:id="0"/>
     </w:p>
     <w:p>
       <w:pPr>
@@ -773,7 +705,7 @@
           <w:lang w:eastAsia="en-AU"/>
         </w:rPr>
       </w:pPr>
-      <w:hyperlink r:id="rId7" w:history="1">
+      <w:hyperlink r:id="rId5" w:history="1">
         <w:r>
           <w:rPr>
             <w:rFonts w:ascii="Arial" w:eastAsia="Times New Roman" w:hAnsi="Arial" w:cs="Arial"/>
@@ -799,7 +731,7 @@
 </file>
 
 <file path=word/styles.xml><?xml version="1.0" encoding="utf-8"?>
-<w:styles xmlns:mc="http://schemas.openxmlformats.org/markup-compatibility/2006" xmlns:r="http://schemas.openxmlformats.org/officeDocument/2006/relationships" xmlns:w="http://schemas.openxmlformats.org/wordprocessingml/2006/main" xmlns:w14="http://schemas.microsoft.com/office/word/2010/wordml" mc:Ignorable="w14">
+<w:styles xmlns:mc="http://schemas.openxmlformats.org/markup-compatibility/2006" xmlns:r="http://schemas.openxmlformats.org/officeDocument/2006/relationships" xmlns:w="http://schemas.openxmlformats.org/wordprocessingml/2006/main" xmlns:w14="http://schemas.microsoft.com/office/word/2010/wordml" xmlns:w15="http://schemas.microsoft.com/office/word/2012/wordml" mc:Ignorable="w14 w15">
   <w:docDefaults>
     <w:rPrDefault>
       <w:rPr>
@@ -815,481 +747,378 @@
       </w:pPr>
     </w:pPrDefault>
   </w:docDefaults>
-  <w:latentStyles w:defLockedState="0" w:defUIPriority="99" w:defSemiHidden="1" w:defUnhideWhenUsed="1" w:defQFormat="0" w:count="267">
-    <w:lsdException w:name="Normal" w:semiHidden="0" w:uiPriority="0" w:unhideWhenUsed="0" w:qFormat="1"/>
-    <w:lsdException w:name="heading 1" w:semiHidden="0" w:uiPriority="9" w:unhideWhenUsed="0" w:qFormat="1"/>
-    <w:lsdException w:name="heading 2" w:uiPriority="9" w:qFormat="1"/>
-    <w:lsdException w:name="heading 3" w:uiPriority="9" w:qFormat="1"/>
-    <w:lsdException w:name="heading 4" w:uiPriority="9" w:qFormat="1"/>
-    <w:lsdException w:name="heading 5" w:uiPriority="9" w:qFormat="1"/>
-    <w:lsdException w:name="heading 6" w:uiPriority="9" w:qFormat="1"/>
-    <w:lsdException w:name="heading 7" w:uiPriority="9" w:qFormat="1"/>
-    <w:lsdException w:name="heading 8" w:uiPriority="9" w:qFormat="1"/>
-    <w:lsdException w:name="heading 9" w:uiPriority="9" w:qFormat="1"/>
-    <w:lsdException w:name="toc 1" w:uiPriority="39"/>
-    <w:lsdException w:name="toc 2" w:uiPriority="39"/>
-    <w:lsdException w:name="toc 3" w:uiPriority="39"/>
-    <w:lsdException w:name="toc 4" w:uiPriority="39"/>
-    <w:lsdException w:name="toc 5" w:uiPriority="39"/>
-    <w:lsdException w:name="toc 6" w:uiPriority="39"/>
-    <w:lsdException w:name="toc 7" w:uiPriority="39"/>
-    <w:lsdException w:name="toc 8" w:uiPriority="39"/>
-    <w:lsdException w:name="toc 9" w:uiPriority="39"/>
-    <w:lsdException w:name="caption" w:uiPriority="35" w:qFormat="1"/>
-    <w:lsdException w:name="Title" w:semiHidden="0" w:uiPriority="10" w:unhideWhenUsed="0" w:qFormat="1"/>
-    <w:lsdException w:name="Default Paragraph Font" w:uiPriority="1"/>
-    <w:lsdException w:name="Subtitle" w:semiHidden="0" w:uiPriority="11" w:unhideWhenUsed="0" w:qFormat="1"/>
-    <w:lsdException w:name="Strong" w:semiHidden="0" w:uiPriority="22" w:unhideWhenUsed="0" w:qFormat="1"/>
-    <w:lsdException w:name="Emphasis" w:semiHidden="0" w:uiPriority="20" w:unhideWhenUsed="0" w:qFormat="1"/>
-    <w:lsdException w:name="Table Grid" w:semiHidden="0" w:uiPriority="39" w:unhideWhenUsed="0"/>
-    <w:lsdException w:name="Placeholder Text" w:unhideWhenUsed="0"/>
-    <w:lsdException w:name="No Spacing" w:semiHidden="0" w:uiPriority="1" w:unhideWhenUsed="0" w:qFormat="1"/>
-    <w:lsdException w:name="Light Shading" w:semiHidden="0" w:uiPriority="60" w:unhideWhenUsed="0"/>
-    <w:lsdException w:name="Light List" w:semiHidden="0" w:uiPriority="61" w:unhideWhenUsed="0"/>
-    <w:lsdException w:name="Light Grid" w:semiHidden="0" w:uiPriority="62" w:unhideWhenUsed="0"/>
-    <w:lsdException w:name="Medium Shading 1" w:semiHidden="0" w:uiPriority="63" w:unhideWhenUsed="0"/>
-    <w:lsdException w:name="Medium Shading 2" w:semiHidden="0" w:uiPriority="64" w:unhideWhenUsed="0"/>
-    <w:lsdException w:name="Medium List 1" w:semiHidden="0" w:uiPriority="65" w:unhideWhenUsed="0"/>
-    <w:lsdException w:name="Medium List 2" w:semiHidden="0" w:uiPriority="66" w:unhideWhenUsed="0"/>
-    <w:lsdException w:name="Medium Grid 1" w:semiHidden="0" w:uiPriority="67" w:unhideWhenUsed="0"/>
-    <w:lsdException w:name="Medium Grid 2" w:semiHidden="0" w:uiPriority="68" w:unhideWhenUsed="0"/>
-    <w:lsdException w:name="Medium Grid 3" w:semiHidden="0" w:uiPriority="69" w:unhideWhenUsed="0"/>
-    <w:lsdException w:name="Dark List" w:semiHidden="0" w:uiPriority="70" w:unhideWhenUsed="0"/>
-    <w:lsdException w:name="Colorful Shading" w:semiHidden="0" w:uiPriority="71" w:unhideWhenUsed="0"/>
-    <w:lsdException w:name="Colorful List" w:semiHidden="0" w:uiPriority="72" w:unhideWhenUsed="0"/>
-    <w:lsdException w:name="Colorful Grid" w:semiHidden="0" w:uiPriority="73" w:unhideWhenUsed="0"/>
-    <w:lsdException w:name="Light Shading Accent 1" w:semiHidden="0" w:uiPriority="60" w:unhideWhenUsed="0"/>
-    <w:lsdException w:name="Light List Accent 1" w:semiHidden="0" w:uiPriority="61" w:unhideWhenUsed="0"/>
-    <w:lsdException w:name="Light Grid Accent 1" w:semiHidden="0" w:uiPriority="62" w:unhideWhenUsed="0"/>
-    <w:lsdException w:name="Medium Shading 1 Accent 1" w:semiHidden="0" w:uiPriority="63" w:unhideWhenUsed="0"/>
-    <w:lsdException w:name="Medium Shading 2 Accent 1" w:semiHidden="0" w:uiPriority="64" w:unhideWhenUsed="0"/>
-    <w:lsdException w:name="Medium List 1 Accent 1" w:semiHidden="0" w:uiPriority="65" w:unhideWhenUsed="0"/>
-    <w:lsdException w:name="Revision" w:unhideWhenUsed="0"/>
-    <w:lsdException w:name="List Paragraph" w:semiHidden="0" w:uiPriority="34" w:unhideWhenUsed="0" w:qFormat="1"/>
-    <w:lsdException w:name="Quote" w:semiHidden="0" w:uiPriority="29" w:unhideWhenUsed="0" w:qFormat="1"/>
-    <w:lsdException w:name="Intense Quote" w:semiHidden="0" w:uiPriority="30" w:unhideWhenUsed="0" w:qFormat="1"/>
-    <w:lsdException w:name="Medium List 2 Accent 1" w:semiHidden="0" w:uiPriority="66" w:unhideWhenUsed="0"/>
-    <w:lsdException w:name="Medium Grid 1 Accent 1" w:semiHidden="0" w:uiPriority="67" w:unhideWhenUsed="0"/>
-    <w:lsdException w:name="Medium Grid 2 Accent 1" w:semiHidden="0" w:uiPriority="68" w:unhideWhenUsed="0"/>
-    <w:lsdException w:name="Medium Grid 3 Accent 1" w:semiHidden="0" w:uiPriority="69" w:unhideWhenUsed="0"/>
-    <w:lsdException w:name="Dark List Accent 1" w:semiHidden="0" w:uiPriority="70" w:unhideWhenUsed="0"/>
-    <w:lsdException w:name="Colorful Shading Accent 1" w:semiHidden="0" w:uiPriority="71" w:unhideWhenUsed="0"/>
-    <w:lsdException w:name="Colorful List Accent 1" w:semiHidden="0" w:uiPriority="72" w:unhideWhenUsed="0"/>
-    <w:lsdException w:name="Colorful Grid Accent 1" w:semiHidden="0" w:uiPriority="73" w:unhideWhenUsed="0"/>
-    <w:lsdException w:name="Light Shading Accent 2" w:semiHidden="0" w:uiPriority="60" w:unhideWhenUsed="0"/>
-    <w:lsdException w:name="Light List Accent 2" w:semiHidden="0" w:uiPriority="61" w:unhideWhenUsed="0"/>
-    <w:lsdException w:name="Light Grid Accent 2" w:semiHidden="0" w:uiPriority="62" w:unhideWhenUsed="0"/>
-    <w:lsdException w:name="Medium Shading 1 Accent 2" w:semiHidden="0" w:uiPriority="63" w:unhideWhenUsed="0"/>
-    <w:lsdException w:name="Medium Shading 2 Accent 2" w:semiHidden="0" w:uiPriority="64" w:unhideWhenUsed="0"/>
-    <w:lsdException w:name="Medium List 1 Accent 2" w:semiHidden="0" w:uiPriority="65" w:unhideWhenUsed="0"/>
-    <w:lsdException w:name="Medium List 2 Accent 2" w:semiHidden="0" w:uiPriority="66" w:unhideWhenUsed="0"/>
-    <w:lsdException w:name="Medium Grid 1 Accent 2" w:semiHidden="0" w:uiPriority="67" w:unhideWhenUsed="0"/>
-    <w:lsdException w:name="Medium Grid 2 Accent 2" w:semiHidden="0" w:uiPriority="68" w:unhideWhenUsed="0"/>
-    <w:lsdException w:name="Medium Grid 3 Accent 2" w:semiHidden="0" w:uiPriority="69" w:unhideWhenUsed="0"/>
-    <w:lsdException w:name="Dark List Accent 2" w:semiHidden="0" w:uiPriority="70" w:unhideWhenUsed="0"/>
-    <w:lsdException w:name="Colorful Shading Accent 2" w:semiHidden="0" w:uiPriority="71" w:unhideWhenUsed="0"/>
-    <w:lsdException w:name="Colorful List Accent 2" w:semiHidden="0" w:uiPriority="72" w:unhideWhenUsed="0"/>
-    <w:lsdException w:name="Colorful Grid Accent 2" w:semiHidden="0" w:uiPriority="73" w:unhideWhenUsed="0"/>
-    <w:lsdException w:name="Light Shading Accent 3" w:semiHidden="0" w:uiPriority="60" w:unhideWhenUsed="0"/>
-    <w:lsdException w:name="Light List Accent 3" w:semiHidden="0" w:uiPriority="61" w:unhideWhenUsed="0"/>
-    <w:lsdException w:name="Light Grid Accent 3" w:semiHidden="0" w:uiPriority="62" w:unhideWhenUsed="0"/>
-    <w:lsdException w:name="Medium Shading 1 Accent 3" w:semiHidden="0" w:uiPriority="63" w:unhideWhenUsed="0"/>
-    <w:lsdException w:name="Medium Shading 2 Accent 3" w:semiHidden="0" w:uiPriority="64" w:unhideWhenUsed="0"/>
-    <w:lsdException w:name="Medium List 1 Accent 3" w:semiHidden="0" w:uiPriority="65" w:unhideWhenUsed="0"/>
-    <w:lsdException w:name="Medium List 2 Accent 3" w:semiHidden="0" w:uiPriority="66" w:unhideWhenUsed="0"/>
-    <w:lsdException w:name="Medium Grid 1 Accent 3" w:semiHidden="0" w:uiPriority="67" w:unhideWhenUsed="0"/>
-    <w:lsdException w:name="Medium Grid 2 Accent 3" w:semiHidden="0" w:uiPriority="68" w:unhideWhenUsed="0"/>
-    <w:lsdException w:name="Medium Grid 3 Accent 3" w:semiHidden="0" w:uiPriority="69" w:unhideWhenUsed="0"/>
-    <w:lsdException w:name="Dark List Accent 3" w:semiHidden="0" w:uiPriority="70" w:unhideWhenUsed="0"/>
-    <w:lsdException w:name="Colorful Shading Accent 3" w:semiHidden="0" w:uiPriority="71" w:unhideWhenUsed="0"/>
-    <w:lsdException w:name="Colorful List Accent 3" w:semiHidden="0" w:uiPriority="72" w:unhideWhenUsed="0"/>
-    <w:lsdException w:name="Colorful Grid Accent 3" w:semiHidden="0" w:uiPriority="73" w:unhideWhenUsed="0"/>
-    <w:lsdException w:name="Light Shading Accent 4" w:semiHidden="0" w:uiPriority="60" w:unhideWhenUsed="0"/>
-    <w:lsdException w:name="Light List Accent 4" w:semiHidden="0" w:uiPriority="61" w:unhideWhenUsed="0"/>
-    <w:lsdException w:name="Light Grid Accent 4" w:semiHidden="0" w:uiPriority="62" w:unhideWhenUsed="0"/>
-    <w:lsdException w:name="Medium Shading 1 Accent 4" w:semiHidden="0" w:uiPriority="63" w:unhideWhenUsed="0"/>
-    <w:lsdException w:name="Medium Shading 2 Accent 4" w:semiHidden="0" w:uiPriority="64" w:unhideWhenUsed="0"/>
-    <w:lsdException w:name="Medium List 1 Accent 4" w:semiHidden="0" w:uiPriority="65" w:unhideWhenUsed="0"/>
-    <w:lsdException w:name="Medium List 2 Accent 4" w:semiHidden="0" w:uiPriority="66" w:unhideWhenUsed="0"/>
-    <w:lsdException w:name="Medium Grid 1 Accent 4" w:semiHidden="0" w:uiPriority="67" w:unhideWhenUsed="0"/>
-    <w:lsdException w:name="Medium Grid 2 Accent 4" w:semiHidden="0" w:uiPriority="68" w:unhideWhenUsed="0"/>
-    <w:lsdException w:name="Medium Grid 3 Accent 4" w:semiHidden="0" w:uiPriority="69" w:unhideWhenUsed="0"/>
-    <w:lsdException w:name="Dark List Accent 4" w:semiHidden="0" w:uiPriority="70" w:unhideWhenUsed="0"/>
-    <w:lsdException w:name="Colorful Shading Accent 4" w:semiHidden="0" w:uiPriority="71" w:unhideWhenUsed="0"/>
-    <w:lsdException w:name="Colorful List Accent 4" w:semiHidden="0" w:uiPriority="72" w:unhideWhenUsed="0"/>
-    <w:lsdException w:name="Colorful Grid Accent 4" w:semiHidden="0" w:uiPriority="73" w:unhideWhenUsed="0"/>
-    <w:lsdException w:name="Light Shading Accent 5" w:semiHidden="0" w:uiPriority="60" w:unhideWhenUsed="0"/>
-    <w:lsdException w:name="Light List Accent 5" w:semiHidden="0" w:uiPriority="61" w:unhideWhenUsed="0"/>
-    <w:lsdException w:name="Light Grid Accent 5" w:semiHidden="0" w:uiPriority="62" w:unhideWhenUsed="0"/>
-    <w:lsdException w:name="Medium Shading 1 Accent 5" w:semiHidden="0" w:uiPriority="63" w:unhideWhenUsed="0"/>
-    <w:lsdException w:name="Medium Shading 2 Accent 5" w:semiHidden="0" w:uiPriority="64" w:unhideWhenUsed="0"/>
-    <w:lsdException w:name="Medium List 1 Accent 5" w:semiHidden="0" w:uiPriority="65" w:unhideWhenUsed="0"/>
-    <w:lsdException w:name="Medium List 2 Accent 5" w:semiHidden="0" w:uiPriority="66" w:unhideWhenUsed="0"/>
-    <w:lsdException w:name="Medium Grid 1 Accent 5" w:semiHidden="0" w:uiPriority="67" w:unhideWhenUsed="0"/>
-    <w:lsdException w:name="Medium Grid 2 Accent 5" w:semiHidden="0" w:uiPriority="68" w:unhideWhenUsed="0"/>
-    <w:lsdException w:name="Medium Grid 3 Accent 5" w:semiHidden="0" w:uiPriority="69" w:unhideWhenUsed="0"/>
-    <w:lsdException w:name="Dark List Accent 5" w:semiHidden="0" w:uiPriority="70" w:unhideWhenUsed="0"/>
-    <w:lsdException w:name="Colorful Shading Accent 5" w:semiHidden="0" w:uiPriority="71" w:unhideWhenUsed="0"/>
-    <w:lsdException w:name="Colorful List Accent 5" w:semiHidden="0" w:uiPriority="72" w:unhideWhenUsed="0"/>
-    <w:lsdException w:name="Colorful Grid Accent 5" w:semiHidden="0" w:uiPriority="73" w:unhideWhenUsed="0"/>
-    <w:lsdException w:name="Light Shading Accent 6" w:semiHidden="0" w:uiPriority="60" w:unhideWhenUsed="0"/>
-    <w:lsdException w:name="Light List Accent 6" w:semiHidden="0" w:uiPriority="61" w:unhideWhenUsed="0"/>
-    <w:lsdException w:name="Light Grid Accent 6" w:semiHidden="0" w:uiPriority="62" w:unhideWhenUsed="0"/>
-    <w:lsdException w:name="Medium Shading 1 Accent 6" w:semiHidden="0" w:uiPriority="63" w:unhideWhenUsed="0"/>
-    <w:lsdException w:name="Medium Shading 2 Accent 6" w:semiHidden="0" w:uiPriority="64" w:unhideWhenUsed="0"/>
-    <w:lsdException w:name="Medium List 1 Accent 6" w:semiHidden="0" w:uiPriority="65" w:unhideWhenUsed="0"/>
-    <w:lsdException w:name="Medium List 2 Accent 6" w:semiHidden="0" w:uiPriority="66" w:unhideWhenUsed="0"/>
-    <w:lsdException w:name="Medium Grid 1 Accent 6" w:semiHidden="0" w:uiPriority="67" w:unhideWhenUsed="0"/>
-    <w:lsdException w:name="Medium Grid 2 Accent 6" w:semiHidden="0" w:uiPriority="68" w:unhideWhenUsed="0"/>
-    <w:lsdException w:name="Medium Grid 3 Accent 6" w:semiHidden="0" w:uiPriority="69" w:unhideWhenUsed="0"/>
-    <w:lsdException w:name="Dark List Accent 6" w:semiHidden="0" w:uiPriority="70" w:unhideWhenUsed="0"/>
-    <w:lsdException w:name="Colorful Shading Accent 6" w:semiHidden="0" w:uiPriority="71" w:unhideWhenUsed="0"/>
-    <w:lsdException w:name="Colorful List Accent 6" w:semiHidden="0" w:uiPriority="72" w:unhideWhenUsed="0"/>
-    <w:lsdException w:name="Colorful Grid Accent 6" w:semiHidden="0" w:uiPriority="73" w:unhideWhenUsed="0"/>
-    <w:lsdException w:name="Subtle Emphasis" w:semiHidden="0" w:uiPriority="19" w:unhideWhenUsed="0" w:qFormat="1"/>
-    <w:lsdException w:name="Intense Emphasis" w:semiHidden="0" w:uiPriority="21" w:unhideWhenUsed="0" w:qFormat="1"/>
-    <w:lsdException w:name="Subtle Reference" w:semiHidden="0" w:uiPriority="31" w:unhideWhenUsed="0" w:qFormat="1"/>
-    <w:lsdException w:name="Intense Reference" w:semiHidden="0" w:uiPriority="32" w:unhideWhenUsed="0" w:qFormat="1"/>
-    <w:lsdException w:name="Book Title" w:semiHidden="0" w:uiPriority="33" w:unhideWhenUsed="0" w:qFormat="1"/>
-    <w:lsdException w:name="Bibliography" w:uiPriority="37"/>
-    <w:lsdException w:name="TOC Heading" w:uiPriority="39" w:qFormat="1"/>
-  </w:latentStyles>
-  <w:style w:type="paragraph" w:default="1" w:styleId="Normal">
-    <w:name w:val="Normal"/>
-    <w:qFormat/>
-  </w:style>
-  <w:style w:type="paragraph" w:styleId="Heading1">
-    <w:name w:val="heading 1"/>
-    <w:basedOn w:val="Normal"/>
-    <w:link w:val="Heading1Char"/>
-    <w:uiPriority w:val="9"/>
-    <w:qFormat/>
-    <w:rsid w:val="00075BA4"/>
-    <w:pPr>
-      <w:spacing w:before="100" w:beforeAutospacing="1" w:after="100" w:afterAutospacing="1" w:line="240" w:lineRule="auto"/>
-      <w:outlineLvl w:val="0"/>
-    </w:pPr>
-    <w:rPr>
-      <w:rFonts w:ascii="Times New Roman" w:eastAsia="Times New Roman" w:hAnsi="Times New Roman" w:cs="Times New Roman"/>
-      <w:b/>
-      <w:bCs/>
-      <w:kern w:val="36"/>
-      <w:sz w:val="48"/>
-      <w:szCs w:val="48"/>
-      <w:lang w:eastAsia="en-AU"/>
-    </w:rPr>
-  </w:style>
-  <w:style w:type="paragraph" w:styleId="Heading2">
-    <w:name w:val="heading 2"/>
-    <w:basedOn w:val="Normal"/>
-    <w:link w:val="Heading2Char"/>
-    <w:uiPriority w:val="9"/>
-    <w:qFormat/>
-    <w:rsid w:val="00075BA4"/>
-    <w:pPr>
-      <w:spacing w:before="100" w:beforeAutospacing="1" w:after="100" w:afterAutospacing="1" w:line="240" w:lineRule="auto"/>
-      <w:outlineLvl w:val="1"/>
-    </w:pPr>
-    <w:rPr>
-      <w:rFonts w:ascii="Times New Roman" w:eastAsia="Times New Roman" w:hAnsi="Times New Roman" w:cs="Times New Roman"/>
-      <w:b/>
-      <w:bCs/>
-      <w:sz w:val="36"/>
-      <w:szCs w:val="36"/>
-      <w:lang w:eastAsia="en-AU"/>
-    </w:rPr>
-  </w:style>
-  <w:style w:type="character" w:default="1" w:styleId="DefaultParagraphFont">
-    <w:name w:val="Default Paragraph Font"/>
-    <w:uiPriority w:val="1"/>
-    <w:semiHidden/>
-    <w:unhideWhenUsed/>
-  </w:style>
-  <w:style w:type="table" w:default="1" w:styleId="TableNormal">
-    <w:name w:val="Normal Table"/>
-    <w:uiPriority w:val="99"/>
-    <w:semiHidden/>
-    <w:unhideWhenUsed/>
-    <w:tblPr>
-      <w:tblInd w:w="0" w:type="dxa"/>
-      <w:tblCellMar>
-        <w:top w:w="0" w:type="dxa"/>
-        <w:left w:w="108" w:type="dxa"/>
-        <w:bottom w:w="0" w:type="dxa"/>
-        <w:right w:w="108" w:type="dxa"/>
-      </w:tblCellMar>
-    </w:tblPr>
-  </w:style>
-  <w:style w:type="numbering" w:default="1" w:styleId="NoList">
-    <w:name w:val="No List"/>
-    <w:uiPriority w:val="99"/>
-    <w:semiHidden/>
-    <w:unhideWhenUsed/>
-  </w:style>
-  <w:style w:type="character" w:customStyle="1" w:styleId="Heading1Char">
-    <w:name w:val="Heading 1 Char"/>
-    <w:basedOn w:val="DefaultParagraphFont"/>
-    <w:link w:val="Heading1"/>
-    <w:uiPriority w:val="9"/>
-    <w:rsid w:val="00075BA4"/>
-    <w:rPr>
-      <w:rFonts w:ascii="Times New Roman" w:eastAsia="Times New Roman" w:hAnsi="Times New Roman" w:cs="Times New Roman"/>
-      <w:b/>
-      <w:bCs/>
-      <w:kern w:val="36"/>
-      <w:sz w:val="48"/>
-      <w:szCs w:val="48"/>
-      <w:lang w:eastAsia="en-AU"/>
-    </w:rPr>
-  </w:style>
-  <w:style w:type="character" w:customStyle="1" w:styleId="Heading2Char">
-    <w:name w:val="Heading 2 Char"/>
-    <w:basedOn w:val="DefaultParagraphFont"/>
-    <w:link w:val="Heading2"/>
-    <w:uiPriority w:val="9"/>
-    <w:rsid w:val="00075BA4"/>
-    <w:rPr>
-      <w:rFonts w:ascii="Times New Roman" w:eastAsia="Times New Roman" w:hAnsi="Times New Roman" w:cs="Times New Roman"/>
-      <w:b/>
-      <w:bCs/>
-      <w:sz w:val="36"/>
-      <w:szCs w:val="36"/>
-      <w:lang w:eastAsia="en-AU"/>
-    </w:rPr>
-  </w:style>
-  <w:style w:type="paragraph" w:styleId="NormalWeb">
-    <w:name w:val="Normal (Web)"/>
-    <w:basedOn w:val="Normal"/>
-    <w:uiPriority w:val="99"/>
-    <w:semiHidden/>
-    <w:unhideWhenUsed/>
-    <w:rsid w:val="00075BA4"/>
-    <w:pPr>
-      <w:spacing w:before="100" w:beforeAutospacing="1" w:after="100" w:afterAutospacing="1" w:line="240" w:lineRule="auto"/>
-    </w:pPr>
-    <w:rPr>
-      <w:rFonts w:ascii="Times New Roman" w:eastAsia="Times New Roman" w:hAnsi="Times New Roman" w:cs="Times New Roman"/>
-      <w:sz w:val="24"/>
-      <w:szCs w:val="24"/>
-      <w:lang w:eastAsia="en-AU"/>
-    </w:rPr>
-  </w:style>
-  <w:style w:type="character" w:styleId="Strong">
-    <w:name w:val="Strong"/>
-    <w:basedOn w:val="DefaultParagraphFont"/>
-    <w:uiPriority w:val="22"/>
-    <w:qFormat/>
-    <w:rsid w:val="00075BA4"/>
-    <w:rPr>
-      <w:b/>
-      <w:bCs/>
-    </w:rPr>
-  </w:style>
-  <w:style w:type="character" w:customStyle="1" w:styleId="apple-converted-space">
-    <w:name w:val="apple-converted-space"/>
-    <w:basedOn w:val="DefaultParagraphFont"/>
-    <w:rsid w:val="00075BA4"/>
-  </w:style>
-  <w:style w:type="character" w:styleId="Hyperlink">
-    <w:name w:val="Hyperlink"/>
-    <w:basedOn w:val="DefaultParagraphFont"/>
-    <w:uiPriority w:val="99"/>
-    <w:semiHidden/>
-    <w:unhideWhenUsed/>
-    <w:rsid w:val="00075BA4"/>
-    <w:rPr>
-      <w:color w:val="0000FF"/>
-      <w:u w:val="single"/>
-    </w:rPr>
-  </w:style>
-  <w:style w:type="paragraph" w:styleId="BalloonText">
-    <w:name w:val="Balloon Text"/>
-    <w:basedOn w:val="Normal"/>
-    <w:link w:val="BalloonTextChar"/>
-    <w:uiPriority w:val="99"/>
-    <w:semiHidden/>
-    <w:unhideWhenUsed/>
-    <w:rsid w:val="000B2C5E"/>
-    <w:pPr>
-      <w:spacing w:after="0" w:line="240" w:lineRule="auto"/>
-    </w:pPr>
-    <w:rPr>
-      <w:rFonts w:ascii="Tahoma" w:hAnsi="Tahoma" w:cs="Tahoma"/>
-      <w:sz w:val="16"/>
-      <w:szCs w:val="16"/>
-    </w:rPr>
-  </w:style>
-  <w:style w:type="character" w:customStyle="1" w:styleId="BalloonTextChar">
-    <w:name w:val="Balloon Text Char"/>
-    <w:basedOn w:val="DefaultParagraphFont"/>
-    <w:link w:val="BalloonText"/>
-    <w:uiPriority w:val="99"/>
-    <w:semiHidden/>
-    <w:rsid w:val="000B2C5E"/>
-    <w:rPr>
-      <w:rFonts w:ascii="Tahoma" w:hAnsi="Tahoma" w:cs="Tahoma"/>
-      <w:sz w:val="16"/>
-      <w:szCs w:val="16"/>
-    </w:rPr>
-  </w:style>
-</w:styles>
-</file>
-
-<file path=word/stylesWithEffects.xml><?xml version="1.0" encoding="utf-8"?>
-<w:styles xmlns:wpc="http://schemas.microsoft.com/office/word/2010/wordprocessingCanvas" xmlns:mc="http://schemas.openxmlformats.org/markup-compatibility/2006" xmlns:o="urn:schemas-microsoft-com:office:office" xmlns:r="http://schemas.openxmlformats.org/officeDocument/2006/relationships" xmlns:m="http://schemas.openxmlformats.org/officeDocument/2006/math" xmlns:v="urn:schemas-microsoft-com:vml" xmlns:wp14="http://schemas.microsoft.com/office/word/2010/wordprocessingDrawing" xmlns:wp="http://schemas.openxmlformats.org/drawingml/2006/wordprocessingDrawing" xmlns:w10="urn:schemas-microsoft-com:office:word" xmlns:w="http://schemas.openxmlformats.org/wordprocessingml/2006/main" xmlns:w14="http://schemas.microsoft.com/office/word/2010/wordml" xmlns:wpg="http://schemas.microsoft.com/office/word/2010/wordprocessingGroup" xmlns:wpi="http://schemas.microsoft.com/office/word/2010/wordprocessingInk" xmlns:wne="http://schemas.microsoft.com/office/word/2006/wordml" xmlns:wps="http://schemas.microsoft.com/office/word/2010/wordprocessingShape" mc:Ignorable="w14 wp14">
-  <w:docDefaults>
-    <w:rPrDefault>
-      <w:rPr>
-        <w:rFonts w:asciiTheme="minorHAnsi" w:eastAsiaTheme="minorHAnsi" w:hAnsiTheme="minorHAnsi" w:cstheme="minorBidi"/>
-        <w:sz w:val="22"/>
-        <w:szCs w:val="22"/>
-        <w:lang w:val="en-AU" w:eastAsia="en-US" w:bidi="ar-SA"/>
-      </w:rPr>
-    </w:rPrDefault>
-    <w:pPrDefault>
-      <w:pPr>
-        <w:spacing w:after="160" w:line="259" w:lineRule="auto"/>
-      </w:pPr>
-    </w:pPrDefault>
-  </w:docDefaults>
-  <w:latentStyles w:defLockedState="0" w:defUIPriority="99" w:defSemiHidden="1" w:defUnhideWhenUsed="1" w:defQFormat="0" w:count="267">
-    <w:lsdException w:name="Normal" w:semiHidden="0" w:uiPriority="0" w:unhideWhenUsed="0" w:qFormat="1"/>
-    <w:lsdException w:name="heading 1" w:semiHidden="0" w:uiPriority="9" w:unhideWhenUsed="0" w:qFormat="1"/>
-    <w:lsdException w:name="heading 2" w:uiPriority="9" w:qFormat="1"/>
-    <w:lsdException w:name="heading 3" w:uiPriority="9" w:qFormat="1"/>
-    <w:lsdException w:name="heading 4" w:uiPriority="9" w:qFormat="1"/>
-    <w:lsdException w:name="heading 5" w:uiPriority="9" w:qFormat="1"/>
-    <w:lsdException w:name="heading 6" w:uiPriority="9" w:qFormat="1"/>
-    <w:lsdException w:name="heading 7" w:uiPriority="9" w:qFormat="1"/>
-    <w:lsdException w:name="heading 8" w:uiPriority="9" w:qFormat="1"/>
-    <w:lsdException w:name="heading 9" w:uiPriority="9" w:qFormat="1"/>
-    <w:lsdException w:name="toc 1" w:uiPriority="39"/>
-    <w:lsdException w:name="toc 2" w:uiPriority="39"/>
-    <w:lsdException w:name="toc 3" w:uiPriority="39"/>
-    <w:lsdException w:name="toc 4" w:uiPriority="39"/>
-    <w:lsdException w:name="toc 5" w:uiPriority="39"/>
-    <w:lsdException w:name="toc 6" w:uiPriority="39"/>
-    <w:lsdException w:name="toc 7" w:uiPriority="39"/>
-    <w:lsdException w:name="toc 8" w:uiPriority="39"/>
-    <w:lsdException w:name="toc 9" w:uiPriority="39"/>
-    <w:lsdException w:name="caption" w:uiPriority="35" w:qFormat="1"/>
-    <w:lsdException w:name="Title" w:semiHidden="0" w:uiPriority="10" w:unhideWhenUsed="0" w:qFormat="1"/>
-    <w:lsdException w:name="Default Paragraph Font" w:uiPriority="1"/>
-    <w:lsdException w:name="Subtitle" w:semiHidden="0" w:uiPriority="11" w:unhideWhenUsed="0" w:qFormat="1"/>
-    <w:lsdException w:name="Strong" w:semiHidden="0" w:uiPriority="22" w:unhideWhenUsed="0" w:qFormat="1"/>
-    <w:lsdException w:name="Emphasis" w:semiHidden="0" w:uiPriority="20" w:unhideWhenUsed="0" w:qFormat="1"/>
-    <w:lsdException w:name="Table Grid" w:semiHidden="0" w:uiPriority="39" w:unhideWhenUsed="0"/>
-    <w:lsdException w:name="Placeholder Text" w:unhideWhenUsed="0"/>
-    <w:lsdException w:name="No Spacing" w:semiHidden="0" w:uiPriority="1" w:unhideWhenUsed="0" w:qFormat="1"/>
-    <w:lsdException w:name="Light Shading" w:semiHidden="0" w:uiPriority="60" w:unhideWhenUsed="0"/>
-    <w:lsdException w:name="Light List" w:semiHidden="0" w:uiPriority="61" w:unhideWhenUsed="0"/>
-    <w:lsdException w:name="Light Grid" w:semiHidden="0" w:uiPriority="62" w:unhideWhenUsed="0"/>
-    <w:lsdException w:name="Medium Shading 1" w:semiHidden="0" w:uiPriority="63" w:unhideWhenUsed="0"/>
-    <w:lsdException w:name="Medium Shading 2" w:semiHidden="0" w:uiPriority="64" w:unhideWhenUsed="0"/>
-    <w:lsdException w:name="Medium List 1" w:semiHidden="0" w:uiPriority="65" w:unhideWhenUsed="0"/>
-    <w:lsdException w:name="Medium List 2" w:semiHidden="0" w:uiPriority="66" w:unhideWhenUsed="0"/>
-    <w:lsdException w:name="Medium Grid 1" w:semiHidden="0" w:uiPriority="67" w:unhideWhenUsed="0"/>
-    <w:lsdException w:name="Medium Grid 2" w:semiHidden="0" w:uiPriority="68" w:unhideWhenUsed="0"/>
-    <w:lsdException w:name="Medium Grid 3" w:semiHidden="0" w:uiPriority="69" w:unhideWhenUsed="0"/>
-    <w:lsdException w:name="Dark List" w:semiHidden="0" w:uiPriority="70" w:unhideWhenUsed="0"/>
-    <w:lsdException w:name="Colorful Shading" w:semiHidden="0" w:uiPriority="71" w:unhideWhenUsed="0"/>
-    <w:lsdException w:name="Colorful List" w:semiHidden="0" w:uiPriority="72" w:unhideWhenUsed="0"/>
-    <w:lsdException w:name="Colorful Grid" w:semiHidden="0" w:uiPriority="73" w:unhideWhenUsed="0"/>
-    <w:lsdException w:name="Light Shading Accent 1" w:semiHidden="0" w:uiPriority="60" w:unhideWhenUsed="0"/>
-    <w:lsdException w:name="Light List Accent 1" w:semiHidden="0" w:uiPriority="61" w:unhideWhenUsed="0"/>
-    <w:lsdException w:name="Light Grid Accent 1" w:semiHidden="0" w:uiPriority="62" w:unhideWhenUsed="0"/>
-    <w:lsdException w:name="Medium Shading 1 Accent 1" w:semiHidden="0" w:uiPriority="63" w:unhideWhenUsed="0"/>
-    <w:lsdException w:name="Medium Shading 2 Accent 1" w:semiHidden="0" w:uiPriority="64" w:unhideWhenUsed="0"/>
-    <w:lsdException w:name="Medium List 1 Accent 1" w:semiHidden="0" w:uiPriority="65" w:unhideWhenUsed="0"/>
-    <w:lsdException w:name="Revision" w:unhideWhenUsed="0"/>
-    <w:lsdException w:name="List Paragraph" w:semiHidden="0" w:uiPriority="34" w:unhideWhenUsed="0" w:qFormat="1"/>
-    <w:lsdException w:name="Quote" w:semiHidden="0" w:uiPriority="29" w:unhideWhenUsed="0" w:qFormat="1"/>
-    <w:lsdException w:name="Intense Quote" w:semiHidden="0" w:uiPriority="30" w:unhideWhenUsed="0" w:qFormat="1"/>
-    <w:lsdException w:name="Medium List 2 Accent 1" w:semiHidden="0" w:uiPriority="66" w:unhideWhenUsed="0"/>
-    <w:lsdException w:name="Medium Grid 1 Accent 1" w:semiHidden="0" w:uiPriority="67" w:unhideWhenUsed="0"/>
-    <w:lsdException w:name="Medium Grid 2 Accent 1" w:semiHidden="0" w:uiPriority="68" w:unhideWhenUsed="0"/>
-    <w:lsdException w:name="Medium Grid 3 Accent 1" w:semiHidden="0" w:uiPriority="69" w:unhideWhenUsed="0"/>
-    <w:lsdException w:name="Dark List Accent 1" w:semiHidden="0" w:uiPriority="70" w:unhideWhenUsed="0"/>
-    <w:lsdException w:name="Colorful Shading Accent 1" w:semiHidden="0" w:uiPriority="71" w:unhideWhenUsed="0"/>
-    <w:lsdException w:name="Colorful List Accent 1" w:semiHidden="0" w:uiPriority="72" w:unhideWhenUsed="0"/>
-    <w:lsdException w:name="Colorful Grid Accent 1" w:semiHidden="0" w:uiPriority="73" w:unhideWhenUsed="0"/>
-    <w:lsdException w:name="Light Shading Accent 2" w:semiHidden="0" w:uiPriority="60" w:unhideWhenUsed="0"/>
-    <w:lsdException w:name="Light List Accent 2" w:semiHidden="0" w:uiPriority="61" w:unhideWhenUsed="0"/>
-    <w:lsdException w:name="Light Grid Accent 2" w:semiHidden="0" w:uiPriority="62" w:unhideWhenUsed="0"/>
-    <w:lsdException w:name="Medium Shading 1 Accent 2" w:semiHidden="0" w:uiPriority="63" w:unhideWhenUsed="0"/>
-    <w:lsdException w:name="Medium Shading 2 Accent 2" w:semiHidden="0" w:uiPriority="64" w:unhideWhenUsed="0"/>
-    <w:lsdException w:name="Medium List 1 Accent 2" w:semiHidden="0" w:uiPriority="65" w:unhideWhenUsed="0"/>
-    <w:lsdException w:name="Medium List 2 Accent 2" w:semiHidden="0" w:uiPriority="66" w:unhideWhenUsed="0"/>
-    <w:lsdException w:name="Medium Grid 1 Accent 2" w:semiHidden="0" w:uiPriority="67" w:unhideWhenUsed="0"/>
-    <w:lsdException w:name="Medium Grid 2 Accent 2" w:semiHidden="0" w:uiPriority="68" w:unhideWhenUsed="0"/>
-    <w:lsdException w:name="Medium Grid 3 Accent 2" w:semiHidden="0" w:uiPriority="69" w:unhideWhenUsed="0"/>
-    <w:lsdException w:name="Dark List Accent 2" w:semiHidden="0" w:uiPriority="70" w:unhideWhenUsed="0"/>
-    <w:lsdException w:name="Colorful Shading Accent 2" w:semiHidden="0" w:uiPriority="71" w:unhideWhenUsed="0"/>
-    <w:lsdException w:name="Colorful List Accent 2" w:semiHidden="0" w:uiPriority="72" w:unhideWhenUsed="0"/>
-    <w:lsdException w:name="Colorful Grid Accent 2" w:semiHidden="0" w:uiPriority="73" w:unhideWhenUsed="0"/>
-    <w:lsdException w:name="Light Shading Accent 3" w:semiHidden="0" w:uiPriority="60" w:unhideWhenUsed="0"/>
-    <w:lsdException w:name="Light List Accent 3" w:semiHidden="0" w:uiPriority="61" w:unhideWhenUsed="0"/>
-    <w:lsdException w:name="Light Grid Accent 3" w:semiHidden="0" w:uiPriority="62" w:unhideWhenUsed="0"/>
-    <w:lsdException w:name="Medium Shading 1 Accent 3" w:semiHidden="0" w:uiPriority="63" w:unhideWhenUsed="0"/>
-    <w:lsdException w:name="Medium Shading 2 Accent 3" w:semiHidden="0" w:uiPriority="64" w:unhideWhenUsed="0"/>
-    <w:lsdException w:name="Medium List 1 Accent 3" w:semiHidden="0" w:uiPriority="65" w:unhideWhenUsed="0"/>
-    <w:lsdException w:name="Medium List 2 Accent 3" w:semiHidden="0" w:uiPriority="66" w:unhideWhenUsed="0"/>
-    <w:lsdException w:name="Medium Grid 1 Accent 3" w:semiHidden="0" w:uiPriority="67" w:unhideWhenUsed="0"/>
-    <w:lsdException w:name="Medium Grid 2 Accent 3" w:semiHidden="0" w:uiPriority="68" w:unhideWhenUsed="0"/>
-    <w:lsdException w:name="Medium Grid 3 Accent 3" w:semiHidden="0" w:uiPriority="69" w:unhideWhenUsed="0"/>
-    <w:lsdException w:name="Dark List Accent 3" w:semiHidden="0" w:uiPriority="70" w:unhideWhenUsed="0"/>
-    <w:lsdException w:name="Colorful Shading Accent 3" w:semiHidden="0" w:uiPriority="71" w:unhideWhenUsed="0"/>
-    <w:lsdException w:name="Colorful List Accent 3" w:semiHidden="0" w:uiPriority="72" w:unhideWhenUsed="0"/>
-    <w:lsdException w:name="Colorful Grid Accent 3" w:semiHidden="0" w:uiPriority="73" w:unhideWhenUsed="0"/>
-    <w:lsdException w:name="Light Shading Accent 4" w:semiHidden="0" w:uiPriority="60" w:unhideWhenUsed="0"/>
-    <w:lsdException w:name="Light List Accent 4" w:semiHidden="0" w:uiPriority="61" w:unhideWhenUsed="0"/>
-    <w:lsdException w:name="Light Grid Accent 4" w:semiHidden="0" w:uiPriority="62" w:unhideWhenUsed="0"/>
-    <w:lsdException w:name="Medium Shading 1 Accent 4" w:semiHidden="0" w:uiPriority="63" w:unhideWhenUsed="0"/>
-    <w:lsdException w:name="Medium Shading 2 Accent 4" w:semiHidden="0" w:uiPriority="64" w:unhideWhenUsed="0"/>
-    <w:lsdException w:name="Medium List 1 Accent 4" w:semiHidden="0" w:uiPriority="65" w:unhideWhenUsed="0"/>
-    <w:lsdException w:name="Medium List 2 Accent 4" w:semiHidden="0" w:uiPriority="66" w:unhideWhenUsed="0"/>
-    <w:lsdException w:name="Medium Grid 1 Accent 4" w:semiHidden="0" w:uiPriority="67" w:unhideWhenUsed="0"/>
-    <w:lsdException w:name="Medium Grid 2 Accent 4" w:semiHidden="0" w:uiPriority="68" w:unhideWhenUsed="0"/>
-    <w:lsdException w:name="Medium Grid 3 Accent 4" w:semiHidden="0" w:uiPriority="69" w:unhideWhenUsed="0"/>
-    <w:lsdException w:name="Dark List Accent 4" w:semiHidden="0" w:uiPriority="70" w:unhideWhenUsed="0"/>
-    <w:lsdException w:name="Colorful Shading Accent 4" w:semiHidden="0" w:uiPriority="71" w:unhideWhenUsed="0"/>
-    <w:lsdException w:name="Colorful List Accent 4" w:semiHidden="0" w:uiPriority="72" w:unhideWhenUsed="0"/>
-    <w:lsdException w:name="Colorful Grid Accent 4" w:semiHidden="0" w:uiPriority="73" w:unhideWhenUsed="0"/>
-    <w:lsdException w:name="Light Shading Accent 5" w:semiHidden="0" w:uiPriority="60" w:unhideWhenUsed="0"/>
-    <w:lsdException w:name="Light List Accent 5" w:semiHidden="0" w:uiPriority="61" w:unhideWhenUsed="0"/>
-    <w:lsdException w:name="Light Grid Accent 5" w:semiHidden="0" w:uiPriority="62" w:unhideWhenUsed="0"/>
-    <w:lsdException w:name="Medium Shading 1 Accent 5" w:semiHidden="0" w:uiPriority="63" w:unhideWhenUsed="0"/>
-    <w:lsdException w:name="Medium Shading 2 Accent 5" w:semiHidden="0" w:uiPriority="64" w:unhideWhenUsed="0"/>
-    <w:lsdException w:name="Medium List 1 Accent 5" w:semiHidden="0" w:uiPriority="65" w:unhideWhenUsed="0"/>
-    <w:lsdException w:name="Medium List 2 Accent 5" w:semiHidden="0" w:uiPriority="66" w:unhideWhenUsed="0"/>
-    <w:lsdException w:name="Medium Grid 1 Accent 5" w:semiHidden="0" w:uiPriority="67" w:unhideWhenUsed="0"/>
-    <w:lsdException w:name="Medium Grid 2 Accent 5" w:semiHidden="0" w:uiPriority="68" w:unhideWhenUsed="0"/>
-    <w:lsdException w:name="Medium Grid 3 Accent 5" w:semiHidden="0" w:uiPriority="69" w:unhideWhenUsed="0"/>
-    <w:lsdException w:name="Dark List Accent 5" w:semiHidden="0" w:uiPriority="70" w:unhideWhenUsed="0"/>
-    <w:lsdException w:name="Colorful Shading Accent 5" w:semiHidden="0" w:uiPriority="71" w:unhideWhenUsed="0"/>
-    <w:lsdException w:name="Colorful List Accent 5" w:semiHidden="0" w:uiPriority="72" w:unhideWhenUsed="0"/>
-    <w:lsdException w:name="Colorful Grid Accent 5" w:semiHidden="0" w:uiPriority="73" w:unhideWhenUsed="0"/>
-    <w:lsdException w:name="Light Shading Accent 6" w:semiHidden="0" w:uiPriority="60" w:unhideWhenUsed="0"/>
-    <w:lsdException w:name="Light List Accent 6" w:semiHidden="0" w:uiPriority="61" w:unhideWhenUsed="0"/>
-    <w:lsdException w:name="Light Grid Accent 6" w:semiHidden="0" w:uiPriority="62" w:unhideWhenUsed="0"/>
-    <w:lsdException w:name="Medium Shading 1 Accent 6" w:semiHidden="0" w:uiPriority="63" w:unhideWhenUsed="0"/>
-    <w:lsdException w:name="Medium Shading 2 Accent 6" w:semiHidden="0" w:uiPriority="64" w:unhideWhenUsed="0"/>
-    <w:lsdException w:name="Medium List 1 Accent 6" w:semiHidden="0" w:uiPriority="65" w:unhideWhenUsed="0"/>
-    <w:lsdException w:name="Medium List 2 Accent 6" w:semiHidden="0" w:uiPriority="66" w:unhideWhenUsed="0"/>
-    <w:lsdException w:name="Medium Grid 1 Accent 6" w:semiHidden="0" w:uiPriority="67" w:unhideWhenUsed="0"/>
-    <w:lsdException w:name="Medium Grid 2 Accent 6" w:semiHidden="0" w:uiPriority="68" w:unhideWhenUsed="0"/>
-    <w:lsdException w:name="Medium Grid 3 Accent 6" w:semiHidden="0" w:uiPriority="69" w:unhideWhenUsed="0"/>
-    <w:lsdException w:name="Dark List Accent 6" w:semiHidden="0" w:uiPriority="70" w:unhideWhenUsed="0"/>
-    <w:lsdException w:name="Colorful Shading Accent 6" w:semiHidden="0" w:uiPriority="71" w:unhideWhenUsed="0"/>
-    <w:lsdException w:name="Colorful List Accent 6" w:semiHidden="0" w:uiPriority="72" w:unhideWhenUsed="0"/>
-    <w:lsdException w:name="Colorful Grid Accent 6" w:semiHidden="0" w:uiPriority="73" w:unhideWhenUsed="0"/>
-    <w:lsdException w:name="Subtle Emphasis" w:semiHidden="0" w:uiPriority="19" w:unhideWhenUsed="0" w:qFormat="1"/>
-    <w:lsdException w:name="Intense Emphasis" w:semiHidden="0" w:uiPriority="21" w:unhideWhenUsed="0" w:qFormat="1"/>
-    <w:lsdException w:name="Subtle Reference" w:semiHidden="0" w:uiPriority="31" w:unhideWhenUsed="0" w:qFormat="1"/>
-    <w:lsdException w:name="Intense Reference" w:semiHidden="0" w:uiPriority="32" w:unhideWhenUsed="0" w:qFormat="1"/>
-    <w:lsdException w:name="Book Title" w:semiHidden="0" w:uiPriority="33" w:unhideWhenUsed="0" w:qFormat="1"/>
-    <w:lsdException w:name="Bibliography" w:uiPriority="37"/>
-    <w:lsdException w:name="TOC Heading" w:uiPriority="39" w:qFormat="1"/>
+  <w:latentStyles w:defLockedState="0" w:defUIPriority="99" w:defSemiHidden="0" w:defUnhideWhenUsed="0" w:defQFormat="0" w:count="371">
+    <w:lsdException w:name="Normal" w:uiPriority="0" w:qFormat="1"/>
+    <w:lsdException w:name="heading 1" w:uiPriority="9" w:qFormat="1"/>
+    <w:lsdException w:name="heading 2" w:semiHidden="1" w:uiPriority="9" w:unhideWhenUsed="1" w:qFormat="1"/>
+    <w:lsdException w:name="heading 3" w:semiHidden="1" w:uiPriority="9" w:unhideWhenUsed="1" w:qFormat="1"/>
+    <w:lsdException w:name="heading 4" w:semiHidden="1" w:uiPriority="9" w:unhideWhenUsed="1" w:qFormat="1"/>
+    <w:lsdException w:name="heading 5" w:semiHidden="1" w:uiPriority="9" w:unhideWhenUsed="1" w:qFormat="1"/>
+    <w:lsdException w:name="heading 6" w:semiHidden="1" w:uiPriority="9" w:unhideWhenUsed="1" w:qFormat="1"/>
+    <w:lsdException w:name="heading 7" w:semiHidden="1" w:uiPriority="9" w:unhideWhenUsed="1" w:qFormat="1"/>
+    <w:lsdException w:name="heading 8" w:semiHidden="1" w:uiPriority="9" w:unhideWhenUsed="1" w:qFormat="1"/>
+    <w:lsdException w:name="heading 9" w:semiHidden="1" w:uiPriority="9" w:unhideWhenUsed="1" w:qFormat="1"/>
+    <w:lsdException w:name="index 1" w:semiHidden="1" w:unhideWhenUsed="1"/>
+    <w:lsdException w:name="index 2" w:semiHidden="1" w:unhideWhenUsed="1"/>
+    <w:lsdException w:name="index 3" w:semiHidden="1" w:unhideWhenUsed="1"/>
+    <w:lsdException w:name="index 4" w:semiHidden="1" w:unhideWhenUsed="1"/>
+    <w:lsdException w:name="index 5" w:semiHidden="1" w:unhideWhenUsed="1"/>
+    <w:lsdException w:name="index 6" w:semiHidden="1" w:unhideWhenUsed="1"/>
+    <w:lsdException w:name="index 7" w:semiHidden="1" w:unhideWhenUsed="1"/>
+    <w:lsdException w:name="index 8" w:semiHidden="1" w:unhideWhenUsed="1"/>
+    <w:lsdException w:name="index 9" w:semiHidden="1" w:unhideWhenUsed="1"/>
+    <w:lsdException w:name="toc 1" w:semiHidden="1" w:uiPriority="39" w:unhideWhenUsed="1"/>
+    <w:lsdException w:name="toc 2" w:semiHidden="1" w:uiPriority="39" w:unhideWhenUsed="1"/>
+    <w:lsdException w:name="toc 3" w:semiHidden="1" w:uiPriority="39" w:unhideWhenUsed="1"/>
+    <w:lsdException w:name="toc 4" w:semiHidden="1" w:uiPriority="39" w:unhideWhenUsed="1"/>
+    <w:lsdException w:name="toc 5" w:semiHidden="1" w:uiPriority="39" w:unhideWhenUsed="1"/>
+    <w:lsdException w:name="toc 6" w:semiHidden="1" w:uiPriority="39" w:unhideWhenUsed="1"/>
+    <w:lsdException w:name="toc 7" w:semiHidden="1" w:uiPriority="39" w:unhideWhenUsed="1"/>
+    <w:lsdException w:name="toc 8" w:semiHidden="1" w:uiPriority="39" w:unhideWhenUsed="1"/>
+    <w:lsdException w:name="toc 9" w:semiHidden="1" w:uiPriority="39" w:unhideWhenUsed="1"/>
+    <w:lsdException w:name="Normal Indent" w:semiHidden="1" w:unhideWhenUsed="1"/>
+    <w:lsdException w:name="footnote text" w:semiHidden="1" w:unhideWhenUsed="1"/>
+    <w:lsdException w:name="annotation text" w:semiHidden="1" w:unhideWhenUsed="1"/>
+    <w:lsdException w:name="header" w:semiHidden="1" w:unhideWhenUsed="1"/>
+    <w:lsdException w:name="footer" w:semiHidden="1" w:unhideWhenUsed="1"/>
+    <w:lsdException w:name="index heading" w:semiHidden="1" w:unhideWhenUsed="1"/>
+    <w:lsdException w:name="caption" w:semiHidden="1" w:uiPriority="35" w:unhideWhenUsed="1" w:qFormat="1"/>
+    <w:lsdException w:name="table of figures" w:semiHidden="1" w:unhideWhenUsed="1"/>
+    <w:lsdException w:name="envelope address" w:semiHidden="1" w:unhideWhenUsed="1"/>
+    <w:lsdException w:name="envelope return" w:semiHidden="1" w:unhideWhenUsed="1"/>
+    <w:lsdException w:name="footnote reference" w:semiHidden="1" w:unhideWhenUsed="1"/>
+    <w:lsdException w:name="annotation reference" w:semiHidden="1" w:unhideWhenUsed="1"/>
+    <w:lsdException w:name="line number" w:semiHidden="1" w:unhideWhenUsed="1"/>
+    <w:lsdException w:name="page number" w:semiHidden="1" w:unhideWhenUsed="1"/>
+    <w:lsdException w:name="endnote reference" w:semiHidden="1" w:unhideWhenUsed="1"/>
+    <w:lsdException w:name="endnote text" w:semiHidden="1" w:unhideWhenUsed="1"/>
+    <w:lsdException w:name="table of authorities" w:semiHidden="1" w:unhideWhenUsed="1"/>
+    <w:lsdException w:name="macro" w:semiHidden="1" w:unhideWhenUsed="1"/>
+    <w:lsdException w:name="toa heading" w:semiHidden="1" w:unhideWhenUsed="1"/>
+    <w:lsdException w:name="List" w:semiHidden="1" w:unhideWhenUsed="1"/>
+    <w:lsdException w:name="List Bullet" w:semiHidden="1" w:unhideWhenUsed="1"/>
+    <w:lsdException w:name="List Number" w:semiHidden="1" w:unhideWhenUsed="1"/>
+    <w:lsdException w:name="List 2" w:semiHidden="1" w:unhideWhenUsed="1"/>
+    <w:lsdException w:name="List 3" w:semiHidden="1" w:unhideWhenUsed="1"/>
+    <w:lsdException w:name="List 4" w:semiHidden="1" w:unhideWhenUsed="1"/>
+    <w:lsdException w:name="List 5" w:semiHidden="1" w:unhideWhenUsed="1"/>
+    <w:lsdException w:name="List Bullet 2" w:semiHidden="1" w:unhideWhenUsed="1"/>
+    <w:lsdException w:name="List Bullet 3" w:semiHidden="1" w:unhideWhenUsed="1"/>
+    <w:lsdException w:name="List Bullet 4" w:semiHidden="1" w:unhideWhenUsed="1"/>
+    <w:lsdException w:name="List Bullet 5" w:semiHidden="1" w:unhideWhenUsed="1"/>
+    <w:lsdException w:name="List Number 2" w:semiHidden="1" w:unhideWhenUsed="1"/>
+    <w:lsdException w:name="List Number 3" w:semiHidden="1" w:unhideWhenUsed="1"/>
+    <w:lsdException w:name="List Number 4" w:semiHidden="1" w:unhideWhenUsed="1"/>
+    <w:lsdException w:name="List Number 5" w:semiHidden="1" w:unhideWhenUsed="1"/>
+    <w:lsdException w:name="Title" w:uiPriority="10" w:qFormat="1"/>
+    <w:lsdException w:name="Closing" w:semiHidden="1" w:unhideWhenUsed="1"/>
+    <w:lsdException w:name="Signature" w:semiHidden="1" w:unhideWhenUsed="1"/>
+    <w:lsdException w:name="Default Paragraph Font" w:semiHidden="1" w:uiPriority="1" w:unhideWhenUsed="1"/>
+    <w:lsdException w:name="Body Text" w:semiHidden="1" w:unhideWhenUsed="1"/>
+    <w:lsdException w:name="Body Text Indent" w:semiHidden="1" w:unhideWhenUsed="1"/>
+    <w:lsdException w:name="List Continue" w:semiHidden="1" w:unhideWhenUsed="1"/>
+    <w:lsdException w:name="List Continue 2" w:semiHidden="1" w:unhideWhenUsed="1"/>
+    <w:lsdException w:name="List Continue 3" w:semiHidden="1" w:unhideWhenUsed="1"/>
+    <w:lsdException w:name="List Continue 4" w:semiHidden="1" w:unhideWhenUsed="1"/>
+    <w:lsdException w:name="List Continue 5" w:semiHidden="1" w:unhideWhenUsed="1"/>
+    <w:lsdException w:name="Message Header" w:semiHidden="1" w:unhideWhenUsed="1"/>
+    <w:lsdException w:name="Subtitle" w:uiPriority="11" w:qFormat="1"/>
+    <w:lsdException w:name="Salutation" w:semiHidden="1" w:unhideWhenUsed="1"/>
+    <w:lsdException w:name="Date" w:semiHidden="1" w:unhideWhenUsed="1"/>
+    <w:lsdException w:name="Body Text First Indent" w:semiHidden="1" w:unhideWhenUsed="1"/>
+    <w:lsdException w:name="Body Text First Indent 2" w:semiHidden="1" w:unhideWhenUsed="1"/>
+    <w:lsdException w:name="Note Heading" w:semiHidden="1" w:unhideWhenUsed="1"/>
+    <w:lsdException w:name="Body Text 2" w:semiHidden="1" w:unhideWhenUsed="1"/>
+    <w:lsdException w:name="Body Text 3" w:semiHidden="1" w:unhideWhenUsed="1"/>
+    <w:lsdException w:name="Body Text Indent 2" w:semiHidden="1" w:unhideWhenUsed="1"/>
+    <w:lsdException w:name="Body Text Indent 3" w:semiHidden="1" w:unhideWhenUsed="1"/>
+    <w:lsdException w:name="Block Text" w:semiHidden="1" w:unhideWhenUsed="1"/>
+    <w:lsdException w:name="Hyperlink" w:semiHidden="1" w:unhideWhenUsed="1"/>
+    <w:lsdException w:name="FollowedHyperlink" w:semiHidden="1" w:unhideWhenUsed="1"/>
+    <w:lsdException w:name="Strong" w:uiPriority="22" w:qFormat="1"/>
+    <w:lsdException w:name="Emphasis" w:uiPriority="20" w:qFormat="1"/>
+    <w:lsdException w:name="Document Map" w:semiHidden="1" w:unhideWhenUsed="1"/>
+    <w:lsdException w:name="Plain Text" w:semiHidden="1" w:unhideWhenUsed="1"/>
+    <w:lsdException w:name="E-mail Signature" w:semiHidden="1" w:unhideWhenUsed="1"/>
+    <w:lsdException w:name="HTML Top of Form" w:semiHidden="1" w:unhideWhenUsed="1"/>
+    <w:lsdException w:name="HTML Bottom of Form" w:semiHidden="1" w:unhideWhenUsed="1"/>
+    <w:lsdException w:name="Normal (Web)" w:semiHidden="1" w:unhideWhenUsed="1"/>
+    <w:lsdException w:name="HTML Acronym" w:semiHidden="1" w:unhideWhenUsed="1"/>
+    <w:lsdException w:name="HTML Address" w:semiHidden="1" w:unhideWhenUsed="1"/>
+    <w:lsdException w:name="HTML Cite" w:semiHidden="1" w:unhideWhenUsed="1"/>
+    <w:lsdException w:name="HTML Code" w:semiHidden="1" w:unhideWhenUsed="1"/>
+    <w:lsdException w:name="HTML Definition" w:semiHidden="1" w:unhideWhenUsed="1"/>
+    <w:lsdException w:name="HTML Keyboard" w:semiHidden="1" w:unhideWhenUsed="1"/>
+    <w:lsdException w:name="HTML Preformatted" w:semiHidden="1" w:unhideWhenUsed="1"/>
+    <w:lsdException w:name="HTML Sample" w:semiHidden="1" w:unhideWhenUsed="1"/>
+    <w:lsdException w:name="HTML Typewriter" w:semiHidden="1" w:unhideWhenUsed="1"/>
+    <w:lsdException w:name="HTML Variable" w:semiHidden="1" w:unhideWhenUsed="1"/>
+    <w:lsdException w:name="Normal Table" w:semiHidden="1" w:unhideWhenUsed="1"/>
+    <w:lsdException w:name="annotation subject" w:semiHidden="1" w:unhideWhenUsed="1"/>
+    <w:lsdException w:name="No List" w:semiHidden="1" w:unhideWhenUsed="1"/>
+    <w:lsdException w:name="Outline List 1" w:semiHidden="1" w:unhideWhenUsed="1"/>
+    <w:lsdException w:name="Outline List 2" w:semiHidden="1" w:unhideWhenUsed="1"/>
+    <w:lsdException w:name="Outline List 3" w:semiHidden="1" w:unhideWhenUsed="1"/>
+    <w:lsdException w:name="Table Simple 1" w:semiHidden="1" w:unhideWhenUsed="1"/>
+    <w:lsdException w:name="Table Simple 2" w:semiHidden="1" w:unhideWhenUsed="1"/>
+    <w:lsdException w:name="Table Simple 3" w:semiHidden="1" w:unhideWhenUsed="1"/>
+    <w:lsdException w:name="Table Classic 1" w:semiHidden="1" w:unhideWhenUsed="1"/>
+    <w:lsdException w:name="Table Classic 2" w:semiHidden="1" w:unhideWhenUsed="1"/>
+    <w:lsdException w:name="Table Classic 3" w:semiHidden="1" w:unhideWhenUsed="1"/>
+    <w:lsdException w:name="Table Classic 4" w:semiHidden="1" w:unhideWhenUsed="1"/>
+    <w:lsdException w:name="Table Colorful 1" w:semiHidden="1" w:unhideWhenUsed="1"/>
+    <w:lsdException w:name="Table Colorful 2" w:semiHidden="1" w:unhideWhenUsed="1"/>
+    <w:lsdException w:name="Table Colorful 3" w:semiHidden="1" w:unhideWhenUsed="1"/>
+    <w:lsdException w:name="Table Columns 1" w:semiHidden="1" w:unhideWhenUsed="1"/>
+    <w:lsdException w:name="Table Columns 2" w:semiHidden="1" w:unhideWhenUsed="1"/>
+    <w:lsdException w:name="Table Columns 3" w:semiHidden="1" w:unhideWhenUsed="1"/>
+    <w:lsdException w:name="Table Columns 4" w:semiHidden="1" w:unhideWhenUsed="1"/>
+    <w:lsdException w:name="Table Columns 5" w:semiHidden="1" w:unhideWhenUsed="1"/>
+    <w:lsdException w:name="Table Grid 1" w:semiHidden="1" w:unhideWhenUsed="1"/>
+    <w:lsdException w:name="Table Grid 2" w:semiHidden="1" w:unhideWhenUsed="1"/>
+    <w:lsdException w:name="Table Grid 3" w:semiHidden="1" w:unhideWhenUsed="1"/>
+    <w:lsdException w:name="Table Grid 4" w:semiHidden="1" w:unhideWhenUsed="1"/>
+    <w:lsdException w:name="Table Grid 5" w:semiHidden="1" w:unhideWhenUsed="1"/>
+    <w:lsdException w:name="Table Grid 6" w:semiHidden="1" w:unhideWhenUsed="1"/>
+    <w:lsdException w:name="Table Grid 7" w:semiHidden="1" w:unhideWhenUsed="1"/>
+    <w:lsdException w:name="Table Grid 8" w:semiHidden="1" w:unhideWhenUsed="1"/>
+    <w:lsdException w:name="Table List 1" w:semiHidden="1" w:unhideWhenUsed="1"/>
+    <w:lsdException w:name="Table List 2" w:semiHidden="1" w:unhideWhenUsed="1"/>
+    <w:lsdException w:name="Table List 3" w:semiHidden="1" w:unhideWhenUsed="1"/>
+    <w:lsdException w:name="Table List 4" w:semiHidden="1" w:unhideWhenUsed="1"/>
+    <w:lsdException w:name="Table List 5" w:semiHidden="1" w:unhideWhenUsed="1"/>
+    <w:lsdException w:name="Table List 6" w:semiHidden="1" w:unhideWhenUsed="1"/>
+    <w:lsdException w:name="Table List 7" w:semiHidden="1" w:unhideWhenUsed="1"/>
+    <w:lsdException w:name="Table List 8" w:semiHidden="1" w:unhideWhenUsed="1"/>
+    <w:lsdException w:name="Table 3D effects 1" w:semiHidden="1" w:unhideWhenUsed="1"/>
+    <w:lsdException w:name="Table 3D effects 2" w:semiHidden="1" w:unhideWhenUsed="1"/>
+    <w:lsdException w:name="Table 3D effects 3" w:semiHidden="1" w:unhideWhenUsed="1"/>
+    <w:lsdException w:name="Table Contemporary" w:semiHidden="1" w:unhideWhenUsed="1"/>
+    <w:lsdException w:name="Table Elegant" w:semiHidden="1" w:unhideWhenUsed="1"/>
+    <w:lsdException w:name="Table Professional" w:semiHidden="1" w:unhideWhenUsed="1"/>
+    <w:lsdException w:name="Table Subtle 1" w:semiHidden="1" w:unhideWhenUsed="1"/>
+    <w:lsdException w:name="Table Subtle 2" w:semiHidden="1" w:unhideWhenUsed="1"/>
+    <w:lsdException w:name="Table Web 1" w:semiHidden="1" w:unhideWhenUsed="1"/>
+    <w:lsdException w:name="Table Web 2" w:semiHidden="1" w:unhideWhenUsed="1"/>
+    <w:lsdException w:name="Table Web 3" w:semiHidden="1" w:unhideWhenUsed="1"/>
+    <w:lsdException w:name="Balloon Text" w:semiHidden="1" w:unhideWhenUsed="1"/>
+    <w:lsdException w:name="Table Grid" w:uiPriority="39"/>
+    <w:lsdException w:name="Table Theme" w:semiHidden="1" w:unhideWhenUsed="1"/>
+    <w:lsdException w:name="Placeholder Text" w:semiHidden="1"/>
+    <w:lsdException w:name="No Spacing" w:uiPriority="1" w:qFormat="1"/>
+    <w:lsdException w:name="Light Shading" w:uiPriority="60"/>
+    <w:lsdException w:name="Light List" w:uiPriority="61"/>
+    <w:lsdException w:name="Light Grid" w:uiPriority="62"/>
+    <w:lsdException w:name="Medium Shading 1" w:uiPriority="63"/>
+    <w:lsdException w:name="Medium Shading 2" w:uiPriority="64"/>
+    <w:lsdException w:name="Medium List 1" w:uiPriority="65"/>
+    <w:lsdException w:name="Medium List 2" w:uiPriority="66"/>
+    <w:lsdException w:name="Medium Grid 1" w:uiPriority="67"/>
+    <w:lsdException w:name="Medium Grid 2" w:uiPriority="68"/>
+    <w:lsdException w:name="Medium Grid 3" w:uiPriority="69"/>
+    <w:lsdException w:name="Dark List" w:uiPriority="70"/>
+    <w:lsdException w:name="Colorful Shading" w:uiPriority="71"/>
+    <w:lsdException w:name="Colorful List" w:uiPriority="72"/>
+    <w:lsdException w:name="Colorful Grid" w:uiPriority="73"/>
+    <w:lsdException w:name="Light Shading Accent 1" w:uiPriority="60"/>
+    <w:lsdException w:name="Light List Accent 1" w:uiPriority="61"/>
+    <w:lsdException w:name="Light Grid Accent 1" w:uiPriority="62"/>
+    <w:lsdException w:name="Medium Shading 1 Accent 1" w:uiPriority="63"/>
+    <w:lsdException w:name="Medium Shading 2 Accent 1" w:uiPriority="64"/>
+    <w:lsdException w:name="Medium List 1 Accent 1" w:uiPriority="65"/>
+    <w:lsdException w:name="Revision" w:semiHidden="1"/>
+    <w:lsdException w:name="List Paragraph" w:uiPriority="34" w:qFormat="1"/>
+    <w:lsdException w:name="Quote" w:uiPriority="29" w:qFormat="1"/>
+    <w:lsdException w:name="Intense Quote" w:uiPriority="30" w:qFormat="1"/>
+    <w:lsdException w:name="Medium List 2 Accent 1" w:uiPriority="66"/>
+    <w:lsdException w:name="Medium Grid 1 Accent 1" w:uiPriority="67"/>
+    <w:lsdException w:name="Medium Grid 2 Accent 1" w:uiPriority="68"/>
+    <w:lsdException w:name="Medium Grid 3 Accent 1" w:uiPriority="69"/>
+    <w:lsdException w:name="Dark List Accent 1" w:uiPriority="70"/>
+    <w:lsdException w:name="Colorful Shading Accent 1" w:uiPriority="71"/>
+    <w:lsdException w:name="Colorful List Accent 1" w:uiPriority="72"/>
+    <w:lsdException w:name="Colorful Grid Accent 1" w:uiPriority="73"/>
+    <w:lsdException w:name="Light Shading Accent 2" w:uiPriority="60"/>
+    <w:lsdException w:name="Light List Accent 2" w:uiPriority="61"/>
+    <w:lsdException w:name="Light Grid Accent 2" w:uiPriority="62"/>
+    <w:lsdException w:name="Medium Shading 1 Accent 2" w:uiPriority="63"/>
+    <w:lsdException w:name="Medium Shading 2 Accent 2" w:uiPriority="64"/>
+    <w:lsdException w:name="Medium List 1 Accent 2" w:uiPriority="65"/>
+    <w:lsdException w:name="Medium List 2 Accent 2" w:uiPriority="66"/>
+    <w:lsdException w:name="Medium Grid 1 Accent 2" w:uiPriority="67"/>
+    <w:lsdException w:name="Medium Grid 2 Accent 2" w:uiPriority="68"/>
+    <w:lsdException w:name="Medium Grid 3 Accent 2" w:uiPriority="69"/>
+    <w:lsdException w:name="Dark List Accent 2" w:uiPriority="70"/>
+    <w:lsdException w:name="Colorful Shading Accent 2" w:uiPriority="71"/>
+    <w:lsdException w:name="Colorful List Accent 2" w:uiPriority="72"/>
+    <w:lsdException w:name="Colorful Grid Accent 2" w:uiPriority="73"/>
+    <w:lsdException w:name="Light Shading Accent 3" w:uiPriority="60"/>
+    <w:lsdException w:name="Light List Accent 3" w:uiPriority="61"/>
+    <w:lsdException w:name="Light Grid Accent 3" w:uiPriority="62"/>
+    <w:lsdException w:name="Medium Shading 1 Accent 3" w:uiPriority="63"/>
+    <w:lsdException w:name="Medium Shading 2 Accent 3" w:uiPriority="64"/>
+    <w:lsdException w:name="Medium List 1 Accent 3" w:uiPriority="65"/>
+    <w:lsdException w:name="Medium List 2 Accent 3" w:uiPriority="66"/>
+    <w:lsdException w:name="Medium Grid 1 Accent 3" w:uiPriority="67"/>
+    <w:lsdException w:name="Medium Grid 2 Accent 3" w:uiPriority="68"/>
+    <w:lsdException w:name="Medium Grid 3 Accent 3" w:uiPriority="69"/>
+    <w:lsdException w:name="Dark List Accent 3" w:uiPriority="70"/>
+    <w:lsdException w:name="Colorful Shading Accent 3" w:uiPriority="71"/>
+    <w:lsdException w:name="Colorful List Accent 3" w:uiPriority="72"/>
+    <w:lsdException w:name="Colorful Grid Accent 3" w:uiPriority="73"/>
+    <w:lsdException w:name="Light Shading Accent 4" w:uiPriority="60"/>
+    <w:lsdException w:name="Light List Accent 4" w:uiPriority="61"/>
+    <w:lsdException w:name="Light Grid Accent 4" w:uiPriority="62"/>
+    <w:lsdException w:name="Medium Shading 1 Accent 4" w:uiPriority="63"/>
+    <w:lsdException w:name="Medium Shading 2 Accent 4" w:uiPriority="64"/>
+    <w:lsdException w:name="Medium List 1 Accent 4" w:uiPriority="65"/>
+    <w:lsdException w:name="Medium List 2 Accent 4" w:uiPriority="66"/>
+    <w:lsdException w:name="Medium Grid 1 Accent 4" w:uiPriority="67"/>
+    <w:lsdException w:name="Medium Grid 2 Accent 4" w:uiPriority="68"/>
+    <w:lsdException w:name="Medium Grid 3 Accent 4" w:uiPriority="69"/>
+    <w:lsdException w:name="Dark List Accent 4" w:uiPriority="70"/>
+    <w:lsdException w:name="Colorful Shading Accent 4" w:uiPriority="71"/>
+    <w:lsdException w:name="Colorful List Accent 4" w:uiPriority="72"/>
+    <w:lsdException w:name="Colorful Grid Accent 4" w:uiPriority="73"/>
+    <w:lsdException w:name="Light Shading Accent 5" w:uiPriority="60"/>
+    <w:lsdException w:name="Light List Accent 5" w:uiPriority="61"/>
+    <w:lsdException w:name="Light Grid Accent 5" w:uiPriority="62"/>
+    <w:lsdException w:name="Medium Shading 1 Accent 5" w:uiPriority="63"/>
+    <w:lsdException w:name="Medium Shading 2 Accent 5" w:uiPriority="64"/>
+    <w:lsdException w:name="Medium List 1 Accent 5" w:uiPriority="65"/>
+    <w:lsdException w:name="Medium List 2 Accent 5" w:uiPriority="66"/>
+    <w:lsdException w:name="Medium Grid 1 Accent 5" w:uiPriority="67"/>
+    <w:lsdException w:name="Medium Grid 2 Accent 5" w:uiPriority="68"/>
+    <w:lsdException w:name="Medium Grid 3 Accent 5" w:uiPriority="69"/>
+    <w:lsdException w:name="Dark List Accent 5" w:uiPriority="70"/>
+    <w:lsdException w:name="Colorful Shading Accent 5" w:uiPriority="71"/>
+    <w:lsdException w:name="Colorful List Accent 5" w:uiPriority="72"/>
+    <w:lsdException w:name="Colorful Grid Accent 5" w:uiPriority="73"/>
+    <w:lsdException w:name="Light Shading Accent 6" w:uiPriority="60"/>
+    <w:lsdException w:name="Light List Accent 6" w:uiPriority="61"/>
+    <w:lsdException w:name="Light Grid Accent 6" w:uiPriority="62"/>
+    <w:lsdException w:name="Medium Shading 1 Accent 6" w:uiPriority="63"/>
+    <w:lsdException w:name="Medium Shading 2 Accent 6" w:uiPriority="64"/>
+    <w:lsdException w:name="Medium List 1 Accent 6" w:uiPriority="65"/>
+    <w:lsdException w:name="Medium List 2 Accent 6" w:uiPriority="66"/>
+    <w:lsdException w:name="Medium Grid 1 Accent 6" w:uiPriority="67"/>
+    <w:lsdException w:name="Medium Grid 2 Accent 6" w:uiPriority="68"/>
+    <w:lsdException w:name="Medium Grid 3 Accent 6" w:uiPriority="69"/>
+    <w:lsdException w:name="Dark List Accent 6" w:uiPriority="70"/>
+    <w:lsdException w:name="Colorful Shading Accent 6" w:uiPriority="71"/>
+    <w:lsdException w:name="Colorful List Accent 6" w:uiPriority="72"/>
+    <w:lsdException w:name="Colorful Grid Accent 6" w:uiPriority="73"/>
+    <w:lsdException w:name="Subtle Emphasis" w:uiPriority="19" w:qFormat="1"/>
+    <w:lsdException w:name="Intense Emphasis" w:uiPriority="21" w:qFormat="1"/>
+    <w:lsdException w:name="Subtle Reference" w:uiPriority="31" w:qFormat="1"/>
+    <w:lsdException w:name="Intense Reference" w:uiPriority="32" w:qFormat="1"/>
+    <w:lsdException w:name="Book Title" w:uiPriority="33" w:qFormat="1"/>
+    <w:lsdException w:name="Bibliography" w:semiHidden="1" w:uiPriority="37" w:unhideWhenUsed="1"/>
+    <w:lsdException w:name="TOC Heading" w:semiHidden="1" w:uiPriority="39" w:unhideWhenUsed="1" w:qFormat="1"/>
+    <w:lsdException w:name="Plain Table 1" w:uiPriority="41"/>
+    <w:lsdException w:name="Plain Table 2" w:uiPriority="42"/>
+    <w:lsdException w:name="Plain Table 3" w:uiPriority="43"/>
+    <w:lsdException w:name="Plain Table 4" w:uiPriority="44"/>
+    <w:lsdException w:name="Plain Table 5" w:uiPriority="45"/>
+    <w:lsdException w:name="Grid Table Light" w:uiPriority="40"/>
+    <w:lsdException w:name="Grid Table 1 Light" w:uiPriority="46"/>
+    <w:lsdException w:name="Grid Table 2" w:uiPriority="47"/>
+    <w:lsdException w:name="Grid Table 3" w:uiPriority="48"/>
+    <w:lsdException w:name="Grid Table 4" w:uiPriority="49"/>
+    <w:lsdException w:name="Grid Table 5 Dark" w:uiPriority="50"/>
+    <w:lsdException w:name="Grid Table 6 Colorful" w:uiPriority="51"/>
+    <w:lsdException w:name="Grid Table 7 Colorful" w:uiPriority="52"/>
+    <w:lsdException w:name="Grid Table 1 Light Accent 1" w:uiPriority="46"/>
+    <w:lsdException w:name="Grid Table 2 Accent 1" w:uiPriority="47"/>
+    <w:lsdException w:name="Grid Table 3 Accent 1" w:uiPriority="48"/>
+    <w:lsdException w:name="Grid Table 4 Accent 1" w:uiPriority="49"/>
+    <w:lsdException w:name="Grid Table 5 Dark Accent 1" w:uiPriority="50"/>
+    <w:lsdException w:name="Grid Table 6 Colorful Accent 1" w:uiPriority="51"/>
+    <w:lsdException w:name="Grid Table 7 Colorful Accent 1" w:uiPriority="52"/>
+    <w:lsdException w:name="Grid Table 1 Light Accent 2" w:uiPriority="46"/>
+    <w:lsdException w:name="Grid Table 2 Accent 2" w:uiPriority="47"/>
+    <w:lsdException w:name="Grid Table 3 Accent 2" w:uiPriority="48"/>
+    <w:lsdException w:name="Grid Table 4 Accent 2" w:uiPriority="49"/>
+    <w:lsdException w:name="Grid Table 5 Dark Accent 2" w:uiPriority="50"/>
+    <w:lsdException w:name="Grid Table 6 Colorful Accent 2" w:uiPriority="51"/>
+    <w:lsdException w:name="Grid Table 7 Colorful Accent 2" w:uiPriority="52"/>
+    <w:lsdException w:name="Grid Table 1 Light Accent 3" w:uiPriority="46"/>
+    <w:lsdException w:name="Grid Table 2 Accent 3" w:uiPriority="47"/>
+    <w:lsdException w:name="Grid Table 3 Accent 3" w:uiPriority="48"/>
+    <w:lsdException w:name="Grid Table 4 Accent 3" w:uiPriority="49"/>
+    <w:lsdException w:name="Grid Table 5 Dark Accent 3" w:uiPriority="50"/>
+    <w:lsdException w:name="Grid Table 6 Colorful Accent 3" w:uiPriority="51"/>
+    <w:lsdException w:name="Grid Table 7 Colorful Accent 3" w:uiPriority="52"/>
+    <w:lsdException w:name="Grid Table 1 Light Accent 4" w:uiPriority="46"/>
+    <w:lsdException w:name="Grid Table 2 Accent 4" w:uiPriority="47"/>
+    <w:lsdException w:name="Grid Table 3 Accent 4" w:uiPriority="48"/>
+    <w:lsdException w:name="Grid Table 4 Accent 4" w:uiPriority="49"/>
+    <w:lsdException w:name="Grid Table 5 Dark Accent 4" w:uiPriority="50"/>
+    <w:lsdException w:name="Grid Table 6 Colorful Accent 4" w:uiPriority="51"/>
+    <w:lsdException w:name="Grid Table 7 Colorful Accent 4" w:uiPriority="52"/>
+    <w:lsdException w:name="Grid Table 1 Light Accent 5" w:uiPriority="46"/>
+    <w:lsdException w:name="Grid Table 2 Accent 5" w:uiPriority="47"/>
+    <w:lsdException w:name="Grid Table 3 Accent 5" w:uiPriority="48"/>
+    <w:lsdException w:name="Grid Table 4 Accent 5" w:uiPriority="49"/>
+    <w:lsdException w:name="Grid Table 5 Dark Accent 5" w:uiPriority="50"/>
+    <w:lsdException w:name="Grid Table 6 Colorful Accent 5" w:uiPriority="51"/>
+    <w:lsdException w:name="Grid Table 7 Colorful Accent 5" w:uiPriority="52"/>
+    <w:lsdException w:name="Grid Table 1 Light Accent 6" w:uiPriority="46"/>
+    <w:lsdException w:name="Grid Table 2 Accent 6" w:uiPriority="47"/>
+    <w:lsdException w:name="Grid Table 3 Accent 6" w:uiPriority="48"/>
+    <w:lsdException w:name="Grid Table 4 Accent 6" w:uiPriority="49"/>
+    <w:lsdException w:name="Grid Table 5 Dark Accent 6" w:uiPriority="50"/>
+    <w:lsdException w:name="Grid Table 6 Colorful Accent 6" w:uiPriority="51"/>
+    <w:lsdException w:name="Grid Table 7 Colorful Accent 6" w:uiPriority="52"/>
+    <w:lsdException w:name="List Table 1 Light" w:uiPriority="46"/>
+    <w:lsdException w:name="List Table 2" w:uiPriority="47"/>
+    <w:lsdException w:name="List Table 3" w:uiPriority="48"/>
+    <w:lsdException w:name="List Table 4" w:uiPriority="49"/>
+    <w:lsdException w:name="List Table 5 Dark" w:uiPriority="50"/>
+    <w:lsdException w:name="List Table 6 Colorful" w:uiPriority="51"/>
+    <w:lsdException w:name="List Table 7 Colorful" w:uiPriority="52"/>
+    <w:lsdException w:name="List Table 1 Light Accent 1" w:uiPriority="46"/>
+    <w:lsdException w:name="List Table 2 Accent 1" w:uiPriority="47"/>
+    <w:lsdException w:name="List Table 3 Accent 1" w:uiPriority="48"/>
+    <w:lsdException w:name="List Table 4 Accent 1" w:uiPriority="49"/>
+    <w:lsdException w:name="List Table 5 Dark Accent 1" w:uiPriority="50"/>
+    <w:lsdException w:name="List Table 6 Colorful Accent 1" w:uiPriority="51"/>
+    <w:lsdException w:name="List Table 7 Colorful Accent 1" w:uiPriority="52"/>
+    <w:lsdException w:name="List Table 1 Light Accent 2" w:uiPriority="46"/>
+    <w:lsdException w:name="List Table 2 Accent 2" w:uiPriority="47"/>
+    <w:lsdException w:name="List Table 3 Accent 2" w:uiPriority="48"/>
+    <w:lsdException w:name="List Table 4 Accent 2" w:uiPriority="49"/>
+    <w:lsdException w:name="List Table 5 Dark Accent 2" w:uiPriority="50"/>
+    <w:lsdException w:name="List Table 6 Colorful Accent 2" w:uiPriority="51"/>
+    <w:lsdException w:name="List Table 7 Colorful Accent 2" w:uiPriority="52"/>
+    <w:lsdException w:name="List Table 1 Light Accent 3" w:uiPriority="46"/>
+    <w:lsdException w:name="List Table 2 Accent 3" w:uiPriority="47"/>
+    <w:lsdException w:name="List Table 3 Accent 3" w:uiPriority="48"/>
+    <w:lsdException w:name="List Table 4 Accent 3" w:uiPriority="49"/>
+    <w:lsdException w:name="List Table 5 Dark Accent 3" w:uiPriority="50"/>
+    <w:lsdException w:name="List Table 6 Colorful Accent 3" w:uiPriority="51"/>
+    <w:lsdException w:name="List Table 7 Colorful Accent 3" w:uiPriority="52"/>
+    <w:lsdException w:name="List Table 1 Light Accent 4" w:uiPriority="46"/>
+    <w:lsdException w:name="List Table 2 Accent 4" w:uiPriority="47"/>
+    <w:lsdException w:name="List Table 3 Accent 4" w:uiPriority="48"/>
+    <w:lsdException w:name="List Table 4 Accent 4" w:uiPriority="49"/>
+    <w:lsdException w:name="List Table 5 Dark Accent 4" w:uiPriority="50"/>
+    <w:lsdException w:name="List Table 6 Colorful Accent 4" w:uiPriority="51"/>
+    <w:lsdException w:name="List Table 7 Colorful Accent 4" w:uiPriority="52"/>
+    <w:lsdException w:name="List Table 1 Light Accent 5" w:uiPriority="46"/>
+    <w:lsdException w:name="List Table 2 Accent 5" w:uiPriority="47"/>
+    <w:lsdException w:name="List Table 3 Accent 5" w:uiPriority="48"/>
+    <w:lsdException w:name="List Table 4 Accent 5" w:uiPriority="49"/>
+    <w:lsdException w:name="List Table 5 Dark Accent 5" w:uiPriority="50"/>
+    <w:lsdException w:name="List Table 6 Colorful Accent 5" w:uiPriority="51"/>
+    <w:lsdException w:name="List Table 7 Colorful Accent 5" w:uiPriority="52"/>
+    <w:lsdException w:name="List Table 1 Light Accent 6" w:uiPriority="46"/>
+    <w:lsdException w:name="List Table 2 Accent 6" w:uiPriority="47"/>
+    <w:lsdException w:name="List Table 3 Accent 6" w:uiPriority="48"/>
+    <w:lsdException w:name="List Table 4 Accent 6" w:uiPriority="49"/>
+    <w:lsdException w:name="List Table 5 Dark Accent 6" w:uiPriority="50"/>
+    <w:lsdException w:name="List Table 6 Colorful Accent 6" w:uiPriority="51"/>
+    <w:lsdException w:name="List Table 7 Colorful Accent 6" w:uiPriority="52"/>
   </w:latentStyles>
   <w:style w:type="paragraph" w:default="1" w:styleId="Normal">
     <w:name w:val="Normal"/>
@@ -1727,7 +1556,7 @@
   <a:extraClrSchemeLst/>
   <a:extLst>
     <a:ext uri="{05A4C25C-085E-4340-85A3-A5531E510DB2}">
-      <thm15:themeFamily xmlns:thm15="http://schemas.microsoft.com/office/thememl/2012/main" xmlns="" name="Office Theme" id="{62F939B6-93AF-4DB8-9C6B-D6C7DFDC589F}" vid="{4A3C46E8-61CC-4603-A589-7422A47A8E4A}"/>
+      <thm15:themeFamily xmlns:thm15="http://schemas.microsoft.com/office/thememl/2012/main" name="Office Theme" id="{62F939B6-93AF-4DB8-9C6B-D6C7DFDC589F}" vid="{4A3C46E8-61CC-4603-A589-7422A47A8E4A}"/>
     </a:ext>
   </a:extLst>
 </a:theme>

--- a/CP1406.docx
+++ b/CP1406.docx
@@ -18,6 +18,8 @@
           <w:lang w:eastAsia="en-AU"/>
         </w:rPr>
       </w:pPr>
+      <w:bookmarkStart w:id="0" w:name="_GoBack"/>
+      <w:bookmarkEnd w:id="0"/>
       <w:r>
         <w:rPr>
           <w:rFonts w:ascii="Arial" w:eastAsia="Times New Roman" w:hAnsi="Arial" w:cs="Arial"/>
@@ -121,6 +123,74 @@
       </w:pPr>
       <w:r>
         <w:rPr>
+          <w:noProof/>
+          <w:lang w:eastAsia="en-AU"/>
+        </w:rPr>
+        <w:drawing>
+          <wp:anchor distT="0" distB="0" distL="114300" distR="114300" simplePos="0" relativeHeight="251658240" behindDoc="0" locked="0" layoutInCell="1" allowOverlap="1" wp14:anchorId="3E27B240" wp14:editId="13EE11BA">
+            <wp:simplePos x="0" y="0"/>
+            <wp:positionH relativeFrom="margin">
+              <wp:posOffset>-116840</wp:posOffset>
+            </wp:positionH>
+            <wp:positionV relativeFrom="paragraph">
+              <wp:posOffset>1297940</wp:posOffset>
+            </wp:positionV>
+            <wp:extent cx="5839460" cy="1190625"/>
+            <wp:effectExtent l="0" t="0" r="8890" b="0"/>
+            <wp:wrapTopAndBottom/>
+            <wp:docPr id="2" name="Picture 2"/>
+            <wp:cNvGraphicFramePr>
+              <a:graphicFrameLocks xmlns:a="http://schemas.openxmlformats.org/drawingml/2006/main" noChangeAspect="1"/>
+            </wp:cNvGraphicFramePr>
+            <a:graphic xmlns:a="http://schemas.openxmlformats.org/drawingml/2006/main">
+              <a:graphicData uri="http://schemas.openxmlformats.org/drawingml/2006/picture">
+                <pic:pic xmlns:pic="http://schemas.openxmlformats.org/drawingml/2006/picture">
+                  <pic:nvPicPr>
+                    <pic:cNvPr id="1" name=""/>
+                    <pic:cNvPicPr/>
+                  </pic:nvPicPr>
+                  <pic:blipFill rotWithShape="1">
+                    <a:blip r:embed="rId4">
+                      <a:extLst>
+                        <a:ext uri="{28A0092B-C50C-407E-A947-70E740481C1C}">
+                          <a14:useLocalDpi xmlns:a14="http://schemas.microsoft.com/office/drawing/2010/main" val="0"/>
+                        </a:ext>
+                      </a:extLst>
+                    </a:blip>
+                    <a:srcRect l="32905" t="43431" r="32861" b="44160"/>
+                    <a:stretch/>
+                  </pic:blipFill>
+                  <pic:spPr bwMode="auto">
+                    <a:xfrm>
+                      <a:off x="0" y="0"/>
+                      <a:ext cx="5839460" cy="1190625"/>
+                    </a:xfrm>
+                    <a:prstGeom prst="rect">
+                      <a:avLst/>
+                    </a:prstGeom>
+                    <a:ln>
+                      <a:noFill/>
+                    </a:ln>
+                    <a:extLst>
+                      <a:ext uri="{53640926-AAD7-44D8-BBD7-CCE9431645EC}">
+                        <a14:shadowObscured xmlns:a14="http://schemas.microsoft.com/office/drawing/2010/main"/>
+                      </a:ext>
+                    </a:extLst>
+                  </pic:spPr>
+                </pic:pic>
+              </a:graphicData>
+            </a:graphic>
+            <wp14:sizeRelH relativeFrom="page">
+              <wp14:pctWidth>0</wp14:pctWidth>
+            </wp14:sizeRelH>
+            <wp14:sizeRelV relativeFrom="page">
+              <wp14:pctHeight>0</wp14:pctHeight>
+            </wp14:sizeRelV>
+          </wp:anchor>
+        </w:drawing>
+      </w:r>
+      <w:r>
+        <w:rPr>
           <w:rFonts w:ascii="Arial" w:eastAsia="Times New Roman" w:hAnsi="Arial" w:cs="Arial"/>
           <w:bCs/>
           <w:color w:val="000000"/>
@@ -194,21 +264,41 @@
           <w:szCs w:val="27"/>
           <w:lang w:eastAsia="en-AU"/>
         </w:rPr>
-        <w:t xml:space="preserve"> a variety of services and enabling those interested to sign up to events online.</w:t>
-      </w:r>
-      <w:r>
-        <w:rPr>
-          <w:rFonts w:ascii="Arial" w:eastAsia="Times New Roman" w:hAnsi="Arial" w:cs="Arial"/>
-          <w:bCs/>
-          <w:color w:val="000000"/>
-          <w:sz w:val="27"/>
-          <w:szCs w:val="27"/>
-          <w:lang w:eastAsia="en-AU"/>
-        </w:rPr>
-        <w:t xml:space="preserve"> The website is designed to be targeted to the 15-30 year old age demographic.</w:t>
-      </w:r>
-      <w:bookmarkStart w:id="0" w:name="_GoBack"/>
-      <w:bookmarkEnd w:id="0"/>
+        <w:t xml:space="preserve"> a variety of services and enabling </w:t>
+      </w:r>
+      <w:r>
+        <w:rPr>
+          <w:rFonts w:ascii="Arial" w:eastAsia="Times New Roman" w:hAnsi="Arial" w:cs="Arial"/>
+          <w:bCs/>
+          <w:color w:val="000000"/>
+          <w:sz w:val="27"/>
+          <w:szCs w:val="27"/>
+          <w:lang w:eastAsia="en-AU"/>
+        </w:rPr>
+        <w:t xml:space="preserve">access to </w:t>
+      </w:r>
+      <w:r>
+        <w:rPr>
+          <w:rFonts w:ascii="Arial" w:eastAsia="Times New Roman" w:hAnsi="Arial" w:cs="Arial"/>
+          <w:bCs/>
+          <w:color w:val="000000"/>
+          <w:sz w:val="27"/>
+          <w:szCs w:val="27"/>
+          <w:lang w:eastAsia="en-AU"/>
+        </w:rPr>
+        <w:t>those interested to sign up to events online.</w:t>
+      </w:r>
+      <w:r>
+        <w:rPr>
+          <w:rFonts w:ascii="Arial" w:eastAsia="Times New Roman" w:hAnsi="Arial" w:cs="Arial"/>
+          <w:bCs/>
+          <w:color w:val="000000"/>
+          <w:sz w:val="27"/>
+          <w:szCs w:val="27"/>
+          <w:lang w:eastAsia="en-AU"/>
+        </w:rPr>
+        <w:t xml:space="preserve"> </w:t>
+      </w:r>
     </w:p>
     <w:p>
       <w:pPr>
@@ -272,7 +362,29 @@
           <w:szCs w:val="27"/>
           <w:lang w:eastAsia="en-AU"/>
         </w:rPr>
-        <w:t>increase the number of customers by at least 50% to have had the intended effect. The number of customers should be monitored weekly to monitor the success of the website. Secondarily, the age demographic of the new customers will give indication whether the target audience is being reached by the site.</w:t>
+        <w:t xml:space="preserve">increase the number of customers by at least 50% to have had the intended effect. The number of </w:t>
+      </w:r>
+      <w:r>
+        <w:rPr>
+          <w:rFonts w:ascii="Arial" w:eastAsia="Times New Roman" w:hAnsi="Arial" w:cs="Arial"/>
+          <w:bCs/>
+          <w:color w:val="000000"/>
+          <w:sz w:val="27"/>
+          <w:szCs w:val="27"/>
+          <w:lang w:eastAsia="en-AU"/>
+        </w:rPr>
+        <w:t xml:space="preserve">new </w:t>
+      </w:r>
+      <w:r>
+        <w:rPr>
+          <w:rFonts w:ascii="Arial" w:eastAsia="Times New Roman" w:hAnsi="Arial" w:cs="Arial"/>
+          <w:bCs/>
+          <w:color w:val="000000"/>
+          <w:sz w:val="27"/>
+          <w:szCs w:val="27"/>
+          <w:lang w:eastAsia="en-AU"/>
+        </w:rPr>
+        <w:t>customers should be monitored weekly to monitor the success of the website. Secondarily, the age demographic of the new customers will give indication whether the target audience is being reached by the site.</w:t>
       </w:r>
     </w:p>
     <w:p>
@@ -364,7 +476,7 @@
                     <pic:cNvPicPr/>
                   </pic:nvPicPr>
                   <pic:blipFill rotWithShape="1">
-                    <a:blip r:embed="rId4">
+                    <a:blip r:embed="rId5">
                       <a:extLst>
                         <a:ext uri="{28A0092B-C50C-407E-A947-70E740481C1C}">
                           <a14:useLocalDpi xmlns:a14="http://schemas.microsoft.com/office/drawing/2010/main" val="0"/>
@@ -439,7 +551,51 @@
           <w:szCs w:val="27"/>
           <w:lang w:eastAsia="en-AU"/>
         </w:rPr>
-        <w:t xml:space="preserve">The website’s designed to encourage 15-30 year olds to sign up and partake in the events the club provides. The site will cater to the demographic through a variety of design choices. Younger people tend to have a shorter attention span and skim read majority of paragraphs set in front of them. Multiple highlighted prompts to sign up will help teens get straight to the point and engage with the club rather than having to navigate through multiple pages to find the sign up page. </w:t>
+        <w:t xml:space="preserve">The website’s designed to encourage 15-30 year olds to sign up and partake in the events the club provides. The site will cater to the demographic through a variety of design choices. Younger people tend to have a shorter attention span and skim read majority of paragraphs set in front of them. Multiple highlighted </w:t>
+      </w:r>
+      <w:r>
+        <w:rPr>
+          <w:rFonts w:ascii="Arial" w:eastAsia="Times New Roman" w:hAnsi="Arial" w:cs="Arial"/>
+          <w:bCs/>
+          <w:color w:val="000000"/>
+          <w:sz w:val="27"/>
+          <w:szCs w:val="27"/>
+          <w:lang w:eastAsia="en-AU"/>
+        </w:rPr>
+        <w:t>prompts (links)</w:t>
+      </w:r>
+      <w:r>
+        <w:rPr>
+          <w:rFonts w:ascii="Arial" w:eastAsia="Times New Roman" w:hAnsi="Arial" w:cs="Arial"/>
+          <w:bCs/>
+          <w:color w:val="000000"/>
+          <w:sz w:val="27"/>
+          <w:szCs w:val="27"/>
+          <w:lang w:eastAsia="en-AU"/>
+        </w:rPr>
+        <w:t xml:space="preserve"> to sign up will help teens get straight to the point and engage with the club rather than having to navigate through multiple pages to find the sign up page.</w:t>
+      </w:r>
+      <w:r>
+        <w:rPr>
+          <w:rFonts w:ascii="Arial" w:eastAsia="Times New Roman" w:hAnsi="Arial" w:cs="Arial"/>
+          <w:bCs/>
+          <w:color w:val="000000"/>
+          <w:sz w:val="27"/>
+          <w:szCs w:val="27"/>
+          <w:lang w:eastAsia="en-AU"/>
+        </w:rPr>
+        <w:t xml:space="preserve"> Header aside, there’ll be a prompt to sign up on most if not all pages.</w:t>
+      </w:r>
+      <w:r>
+        <w:rPr>
+          <w:rFonts w:ascii="Arial" w:eastAsia="Times New Roman" w:hAnsi="Arial" w:cs="Arial"/>
+          <w:bCs/>
+          <w:color w:val="000000"/>
+          <w:sz w:val="27"/>
+          <w:szCs w:val="27"/>
+          <w:lang w:eastAsia="en-AU"/>
+        </w:rPr>
+        <w:t xml:space="preserve"> </w:t>
       </w:r>
       <w:r>
         <w:rPr>
@@ -461,18 +617,108 @@
           <w:szCs w:val="27"/>
           <w:lang w:eastAsia="en-AU"/>
         </w:rPr>
-        <w:t xml:space="preserve"> extracted from a birth certificate. Pages which are more based on displaying information such as history of the club/sport will not be the main focus in the navigation. The order/positioning of the navigation will prioritise (appear first from left to right) what the younger audience would be more interested in. This </w:t>
-      </w:r>
-      <w:r>
-        <w:rPr>
-          <w:rFonts w:ascii="Arial" w:eastAsia="Times New Roman" w:hAnsi="Arial" w:cs="Arial"/>
-          <w:bCs/>
-          <w:color w:val="000000"/>
-          <w:sz w:val="27"/>
-          <w:szCs w:val="27"/>
-          <w:lang w:eastAsia="en-AU"/>
-        </w:rPr>
-        <w:t xml:space="preserve">means pages which the older customers are more inclined to click on will only be slightly inconvenienced as the accessibility of the pages won’t be affected, but will require an extra second of scanning to find. </w:t>
+        <w:t xml:space="preserve"> extracted from a birth certificate. Pages which are more based on displaying information such as history of the club/sport will not be the main focus in the navigation. The order/positioning of the navigation will prioritise (appear first from left to right) what the younger audience would be more interested in. </w:t>
+      </w:r>
+      <w:r>
+        <w:rPr>
+          <w:rFonts w:ascii="Arial" w:eastAsia="Times New Roman" w:hAnsi="Arial" w:cs="Arial"/>
+          <w:bCs/>
+          <w:color w:val="000000"/>
+          <w:sz w:val="27"/>
+          <w:szCs w:val="27"/>
+          <w:lang w:eastAsia="en-AU"/>
+        </w:rPr>
+        <w:t xml:space="preserve">For example, the order of the header will be Home (always put home first), Signup, </w:t>
+      </w:r>
+      <w:proofErr w:type="gramStart"/>
+      <w:r>
+        <w:rPr>
+          <w:rFonts w:ascii="Arial" w:eastAsia="Times New Roman" w:hAnsi="Arial" w:cs="Arial"/>
+          <w:bCs/>
+          <w:color w:val="000000"/>
+          <w:sz w:val="27"/>
+          <w:szCs w:val="27"/>
+          <w:lang w:eastAsia="en-AU"/>
+        </w:rPr>
+        <w:t>About</w:t>
+      </w:r>
+      <w:proofErr w:type="gramEnd"/>
+      <w:r>
+        <w:rPr>
+          <w:rFonts w:ascii="Arial" w:eastAsia="Times New Roman" w:hAnsi="Arial" w:cs="Arial"/>
+          <w:bCs/>
+          <w:color w:val="000000"/>
+          <w:sz w:val="27"/>
+          <w:szCs w:val="27"/>
+          <w:lang w:eastAsia="en-AU"/>
+        </w:rPr>
+        <w:t xml:space="preserve"> and then Contact. Thi</w:t>
+      </w:r>
+      <w:r>
+        <w:rPr>
+          <w:rFonts w:ascii="Arial" w:eastAsia="Times New Roman" w:hAnsi="Arial" w:cs="Arial"/>
+          <w:bCs/>
+          <w:color w:val="000000"/>
+          <w:sz w:val="27"/>
+          <w:szCs w:val="27"/>
+          <w:lang w:eastAsia="en-AU"/>
+        </w:rPr>
+        <w:t xml:space="preserve">s </w:t>
+      </w:r>
+      <w:r>
+        <w:rPr>
+          <w:rFonts w:ascii="Arial" w:eastAsia="Times New Roman" w:hAnsi="Arial" w:cs="Arial"/>
+          <w:bCs/>
+          <w:color w:val="000000"/>
+          <w:sz w:val="27"/>
+          <w:szCs w:val="27"/>
+          <w:lang w:eastAsia="en-AU"/>
+        </w:rPr>
+        <w:t>means pages which the older customers are more inclined to click on</w:t>
+      </w:r>
+      <w:r>
+        <w:rPr>
+          <w:rFonts w:ascii="Arial" w:eastAsia="Times New Roman" w:hAnsi="Arial" w:cs="Arial"/>
+          <w:bCs/>
+          <w:color w:val="000000"/>
+          <w:sz w:val="27"/>
+          <w:szCs w:val="27"/>
+          <w:lang w:eastAsia="en-AU"/>
+        </w:rPr>
+        <w:t xml:space="preserve"> (About)</w:t>
+      </w:r>
+      <w:r>
+        <w:rPr>
+          <w:rFonts w:ascii="Arial" w:eastAsia="Times New Roman" w:hAnsi="Arial" w:cs="Arial"/>
+          <w:bCs/>
+          <w:color w:val="000000"/>
+          <w:sz w:val="27"/>
+          <w:szCs w:val="27"/>
+          <w:lang w:eastAsia="en-AU"/>
+        </w:rPr>
+        <w:t xml:space="preserve"> will only be slightly inconvenienced as the accessibility of the pages won’t be affected, but will require an extra</w:t>
+      </w:r>
+      <w:r>
+        <w:rPr>
+          <w:rFonts w:ascii="Arial" w:eastAsia="Times New Roman" w:hAnsi="Arial" w:cs="Arial"/>
+          <w:bCs/>
+          <w:color w:val="000000"/>
+          <w:sz w:val="27"/>
+          <w:szCs w:val="27"/>
+          <w:lang w:eastAsia="en-AU"/>
+        </w:rPr>
+        <w:t xml:space="preserve"> half a</w:t>
+      </w:r>
+      <w:r>
+        <w:rPr>
+          <w:rFonts w:ascii="Arial" w:eastAsia="Times New Roman" w:hAnsi="Arial" w:cs="Arial"/>
+          <w:bCs/>
+          <w:color w:val="000000"/>
+          <w:sz w:val="27"/>
+          <w:szCs w:val="27"/>
+          <w:lang w:eastAsia="en-AU"/>
+        </w:rPr>
+        <w:t xml:space="preserve"> second of scanning to find. </w:t>
       </w:r>
       <w:r>
         <w:rPr>
@@ -705,7 +951,7 @@
           <w:lang w:eastAsia="en-AU"/>
         </w:rPr>
       </w:pPr>
-      <w:hyperlink r:id="rId5" w:history="1">
+      <w:hyperlink r:id="rId6" w:history="1">
         <w:r>
           <w:rPr>
             <w:rFonts w:ascii="Arial" w:eastAsia="Times New Roman" w:hAnsi="Arial" w:cs="Arial"/>
